--- a/public/cases/chickenpox.docx
+++ b/public/cases/chickenpox.docx
@@ -820,7 +820,18 @@
     </w:p>
     <w:bookmarkEnd w:id="35"/>
     <w:bookmarkEnd w:id="36"/>
-    <w:sectPr/>
+    <w:sectPr>
+      <w:headerReference r:id="rId10" w:type="even"/>
+      <w:headerReference r:id="rId9" w:type="default"/>
+      <w:footerReference r:id="rId12" w:type="even"/>
+      <w:footerReference r:id="rId14" w:type="default"/>
+      <w:headerReference r:id="rId11" w:type="first"/>
+      <w:footerReference r:id="rId13" w:type="first"/>
+      <w:pgSz w:h="15840" w:w="12240"/>
+      <w:pgMar w:bottom="1440" w:footer="708" w:gutter="0" w:header="708" w:left="1134" w:right="1325" w:top="1440"/>
+      <w:cols w:space="708"/>
+      <w:docGrid w:linePitch="360"/>
+    </w:sectPr>
   </w:body>
 </w:document>
 </file>
@@ -829,6 +840,36 @@
 <w:comments xmlns:w="http://schemas.openxmlformats.org/wordprocessingml/2006/main" xmlns:m="http://schemas.openxmlformats.org/officeDocument/2006/math" xmlns:r="http://schemas.openxmlformats.org/officeDocument/2006/relationships" xmlns:o="urn:schemas-microsoft-com:office:office" xmlns:v="urn:schemas-microsoft-com:vml" xmlns:w10="urn:schemas-microsoft-com:office:word" xmlns:a="http://schemas.openxmlformats.org/drawingml/2006/main" xmlns:pic="http://schemas.openxmlformats.org/drawingml/2006/picture" xmlns:wp="http://schemas.openxmlformats.org/drawingml/2006/wordprocessingDrawing"/>
 </file>
 
+<file path=word/footer1.xml><?xml version="1.0" encoding="utf-8"?>
+<w:ftr xmlns:wpc="http://schemas.microsoft.com/office/word/2010/wordprocessingCanvas" xmlns:cx="http://schemas.microsoft.com/office/drawing/2014/chartex" xmlns:cx1="http://schemas.microsoft.com/office/drawing/2015/9/8/chartex" xmlns:mc="http://schemas.openxmlformats.org/markup-compatibility/2006" xmlns:o="urn:schemas-microsoft-com:office:office" xmlns:r="http://schemas.openxmlformats.org/officeDocument/2006/relationships" xmlns:m="http://schemas.openxmlformats.org/officeDocument/2006/math" xmlns:v="urn:schemas-microsoft-com:vml" xmlns:wp14="http://schemas.microsoft.com/office/word/2010/wordprocessingDrawing" xmlns:wp="http://schemas.openxmlformats.org/drawingml/2006/wordprocessingDrawing" xmlns:w10="urn:schemas-microsoft-com:office:word" xmlns:w="http://schemas.openxmlformats.org/wordprocessingml/2006/main" xmlns:w14="http://schemas.microsoft.com/office/word/2010/wordml" xmlns:w15="http://schemas.microsoft.com/office/word/2012/wordml" xmlns:w16se="http://schemas.microsoft.com/office/word/2015/wordml/symex" xmlns:wpg="http://schemas.microsoft.com/office/word/2010/wordprocessingGroup" xmlns:wpi="http://schemas.microsoft.com/office/word/2010/wordprocessingInk" xmlns:wne="http://schemas.microsoft.com/office/word/2006/wordml" xmlns:wps="http://schemas.microsoft.com/office/word/2010/wordprocessingShape" mc:Ignorable="w14 w15 w16se wp14">
+  <w:p>
+    <w:pPr>
+      <w:pStyle w:val="Footer"/>
+    </w:pPr>
+  </w:p>
+</w:ftr>
+</file>
+
+<file path=word/footer2.xml><?xml version="1.0" encoding="utf-8"?>
+<w:ftr xmlns:wpc="http://schemas.microsoft.com/office/word/2010/wordprocessingCanvas" xmlns:cx="http://schemas.microsoft.com/office/drawing/2014/chartex" xmlns:cx1="http://schemas.microsoft.com/office/drawing/2015/9/8/chartex" xmlns:mc="http://schemas.openxmlformats.org/markup-compatibility/2006" xmlns:o="urn:schemas-microsoft-com:office:office" xmlns:r="http://schemas.openxmlformats.org/officeDocument/2006/relationships" xmlns:m="http://schemas.openxmlformats.org/officeDocument/2006/math" xmlns:v="urn:schemas-microsoft-com:vml" xmlns:wp14="http://schemas.microsoft.com/office/word/2010/wordprocessingDrawing" xmlns:wp="http://schemas.openxmlformats.org/drawingml/2006/wordprocessingDrawing" xmlns:w10="urn:schemas-microsoft-com:office:word" xmlns:w="http://schemas.openxmlformats.org/wordprocessingml/2006/main" xmlns:w14="http://schemas.microsoft.com/office/word/2010/wordml" xmlns:w15="http://schemas.microsoft.com/office/word/2012/wordml" xmlns:w16se="http://schemas.microsoft.com/office/word/2015/wordml/symex" xmlns:wpg="http://schemas.microsoft.com/office/word/2010/wordprocessingGroup" xmlns:wpi="http://schemas.microsoft.com/office/word/2010/wordprocessingInk" xmlns:wne="http://schemas.microsoft.com/office/word/2006/wordml" xmlns:wps="http://schemas.microsoft.com/office/word/2010/wordprocessingShape" mc:Ignorable="w14 w15 w16se wp14">
+  <w:p>
+    <w:pPr>
+      <w:pStyle w:val="Footer"/>
+    </w:pPr>
+  </w:p>
+</w:ftr>
+</file>
+
+<file path=word/footer3.xml><?xml version="1.0" encoding="utf-8"?>
+<w:ftr xmlns:wpc="http://schemas.microsoft.com/office/word/2010/wordprocessingCanvas" xmlns:cx="http://schemas.microsoft.com/office/drawing/2014/chartex" xmlns:cx1="http://schemas.microsoft.com/office/drawing/2015/9/8/chartex" xmlns:mc="http://schemas.openxmlformats.org/markup-compatibility/2006" xmlns:o="urn:schemas-microsoft-com:office:office" xmlns:r="http://schemas.openxmlformats.org/officeDocument/2006/relationships" xmlns:m="http://schemas.openxmlformats.org/officeDocument/2006/math" xmlns:v="urn:schemas-microsoft-com:vml" xmlns:wp14="http://schemas.microsoft.com/office/word/2010/wordprocessingDrawing" xmlns:wp="http://schemas.openxmlformats.org/drawingml/2006/wordprocessingDrawing" xmlns:w10="urn:schemas-microsoft-com:office:word" xmlns:w="http://schemas.openxmlformats.org/wordprocessingml/2006/main" xmlns:w14="http://schemas.microsoft.com/office/word/2010/wordml" xmlns:w15="http://schemas.microsoft.com/office/word/2012/wordml" xmlns:w16se="http://schemas.microsoft.com/office/word/2015/wordml/symex" xmlns:wpg="http://schemas.microsoft.com/office/word/2010/wordprocessingGroup" xmlns:wpi="http://schemas.microsoft.com/office/word/2010/wordprocessingInk" xmlns:wne="http://schemas.microsoft.com/office/word/2006/wordml" xmlns:wps="http://schemas.microsoft.com/office/word/2010/wordprocessingShape" mc:Ignorable="w14 w15 w16se wp14">
+  <w:p>
+    <w:pPr>
+      <w:pStyle w:val="Footer"/>
+    </w:pPr>
+  </w:p>
+</w:ftr>
+</file>
+
 <file path=word/footnotes.xml><?xml version="1.0" encoding="utf-8"?>
 <w:footnotes xmlns:w="http://schemas.openxmlformats.org/wordprocessingml/2006/main" xmlns:m="http://schemas.openxmlformats.org/officeDocument/2006/math" xmlns:r="http://schemas.openxmlformats.org/officeDocument/2006/relationships" xmlns:o="urn:schemas-microsoft-com:office:office" xmlns:v="urn:schemas-microsoft-com:vml" xmlns:w10="urn:schemas-microsoft-com:office:word" xmlns:a="http://schemas.openxmlformats.org/drawingml/2006/main" xmlns:pic="http://schemas.openxmlformats.org/drawingml/2006/picture" xmlns:wp="http://schemas.openxmlformats.org/drawingml/2006/wordprocessingDrawing">
   <w:footnote w:type="continuationSeparator" w:id="0">
@@ -848,8 +889,464 @@
 </w:footnotes>
 </file>
 
+<file path=word/header1.xml><?xml version="1.0" encoding="utf-8"?>
+<w:hdr xmlns:wpc="http://schemas.microsoft.com/office/word/2010/wordprocessingCanvas" xmlns:cx="http://schemas.microsoft.com/office/drawing/2014/chartex" xmlns:cx1="http://schemas.microsoft.com/office/drawing/2015/9/8/chartex" xmlns:mc="http://schemas.openxmlformats.org/markup-compatibility/2006" xmlns:o="urn:schemas-microsoft-com:office:office" xmlns:r="http://schemas.openxmlformats.org/officeDocument/2006/relationships" xmlns:m="http://schemas.openxmlformats.org/officeDocument/2006/math" xmlns:v="urn:schemas-microsoft-com:vml" xmlns:wp14="http://schemas.microsoft.com/office/word/2010/wordprocessingDrawing" xmlns:wp="http://schemas.openxmlformats.org/drawingml/2006/wordprocessingDrawing" xmlns:w10="urn:schemas-microsoft-com:office:word" xmlns:w="http://schemas.openxmlformats.org/wordprocessingml/2006/main" xmlns:w14="http://schemas.microsoft.com/office/word/2010/wordml" xmlns:w15="http://schemas.microsoft.com/office/word/2012/wordml" xmlns:w16se="http://schemas.microsoft.com/office/word/2015/wordml/symex" xmlns:wpg="http://schemas.microsoft.com/office/word/2010/wordprocessingGroup" xmlns:wpi="http://schemas.microsoft.com/office/word/2010/wordprocessingInk" xmlns:wne="http://schemas.microsoft.com/office/word/2006/wordml" xmlns:wps="http://schemas.microsoft.com/office/word/2010/wordprocessingShape" mc:Ignorable="w14 w15 w16se wp14">
+  <w:p>
+    <w:pPr>
+      <w:pStyle w:val="Header"/>
+    </w:pPr>
+  </w:p>
+</w:hdr>
+</file>
+
+<file path=word/header2.xml><?xml version="1.0" encoding="utf-8"?>
+<w:hdr xmlns:wpc="http://schemas.microsoft.com/office/word/2010/wordprocessingCanvas" xmlns:cx="http://schemas.microsoft.com/office/drawing/2014/chartex" xmlns:cx1="http://schemas.microsoft.com/office/drawing/2015/9/8/chartex" xmlns:mc="http://schemas.openxmlformats.org/markup-compatibility/2006" xmlns:o="urn:schemas-microsoft-com:office:office" xmlns:r="http://schemas.openxmlformats.org/officeDocument/2006/relationships" xmlns:m="http://schemas.openxmlformats.org/officeDocument/2006/math" xmlns:v="urn:schemas-microsoft-com:vml" xmlns:wp14="http://schemas.microsoft.com/office/word/2010/wordprocessingDrawing" xmlns:wp="http://schemas.openxmlformats.org/drawingml/2006/wordprocessingDrawing" xmlns:w10="urn:schemas-microsoft-com:office:word" xmlns:w="http://schemas.openxmlformats.org/wordprocessingml/2006/main" xmlns:w14="http://schemas.microsoft.com/office/word/2010/wordml" xmlns:w15="http://schemas.microsoft.com/office/word/2012/wordml" xmlns:w16se="http://schemas.microsoft.com/office/word/2015/wordml/symex" xmlns:wpg="http://schemas.microsoft.com/office/word/2010/wordprocessingGroup" xmlns:wpi="http://schemas.microsoft.com/office/word/2010/wordprocessingInk" xmlns:wne="http://schemas.microsoft.com/office/word/2006/wordml" xmlns:wps="http://schemas.microsoft.com/office/word/2010/wordprocessingShape" mc:Ignorable="w14 w15 w16se wp14">
+  <w:p>
+    <w:pPr>
+      <w:pStyle w:val="Header"/>
+    </w:pPr>
+  </w:p>
+</w:hdr>
+</file>
+
+<file path=word/header3.xml><?xml version="1.0" encoding="utf-8"?>
+<w:hdr xmlns:wpc="http://schemas.microsoft.com/office/word/2010/wordprocessingCanvas" xmlns:cx="http://schemas.microsoft.com/office/drawing/2014/chartex" xmlns:cx1="http://schemas.microsoft.com/office/drawing/2015/9/8/chartex" xmlns:mc="http://schemas.openxmlformats.org/markup-compatibility/2006" xmlns:o="urn:schemas-microsoft-com:office:office" xmlns:r="http://schemas.openxmlformats.org/officeDocument/2006/relationships" xmlns:m="http://schemas.openxmlformats.org/officeDocument/2006/math" xmlns:v="urn:schemas-microsoft-com:vml" xmlns:wp14="http://schemas.microsoft.com/office/word/2010/wordprocessingDrawing" xmlns:wp="http://schemas.openxmlformats.org/drawingml/2006/wordprocessingDrawing" xmlns:w10="urn:schemas-microsoft-com:office:word" xmlns:w="http://schemas.openxmlformats.org/wordprocessingml/2006/main" xmlns:w14="http://schemas.microsoft.com/office/word/2010/wordml" xmlns:w15="http://schemas.microsoft.com/office/word/2012/wordml" xmlns:w16se="http://schemas.microsoft.com/office/word/2015/wordml/symex" xmlns:wpg="http://schemas.microsoft.com/office/word/2010/wordprocessingGroup" xmlns:wpi="http://schemas.microsoft.com/office/word/2010/wordprocessingInk" xmlns:wne="http://schemas.microsoft.com/office/word/2006/wordml" xmlns:wps="http://schemas.microsoft.com/office/word/2010/wordprocessingShape" mc:Ignorable="w14 w15 w16se wp14">
+  <w:p>
+    <w:pPr>
+      <w:pStyle w:val="Header"/>
+    </w:pPr>
+  </w:p>
+</w:hdr>
+</file>
+
 <file path=word/numbering.xml><?xml version="1.0" encoding="utf-8"?>
-<w:numbering xmlns:w="http://schemas.openxmlformats.org/wordprocessingml/2006/main">
+<w:numbering xmlns:cx="http://schemas.microsoft.com/office/drawing/2014/chartex" xmlns:cx1="http://schemas.microsoft.com/office/drawing/2015/9/8/chartex" xmlns:m="http://schemas.openxmlformats.org/officeDocument/2006/math" xmlns:mc="http://schemas.openxmlformats.org/markup-compatibility/2006" xmlns:o="urn:schemas-microsoft-com:office:office" xmlns:r="http://schemas.openxmlformats.org/officeDocument/2006/relationships" xmlns:v="urn:schemas-microsoft-com:vml" xmlns:w="http://schemas.openxmlformats.org/wordprocessingml/2006/main" xmlns:w10="urn:schemas-microsoft-com:office:word" xmlns:w14="http://schemas.microsoft.com/office/word/2010/wordml" xmlns:w15="http://schemas.microsoft.com/office/word/2012/wordml" xmlns:w16se="http://schemas.microsoft.com/office/word/2015/wordml/symex" xmlns:wne="http://schemas.microsoft.com/office/word/2006/wordml" xmlns:wp="http://schemas.openxmlformats.org/drawingml/2006/wordprocessingDrawing" xmlns:wp14="http://schemas.microsoft.com/office/word/2010/wordprocessingDrawing" xmlns:wpc="http://schemas.microsoft.com/office/word/2010/wordprocessingCanvas" xmlns:wpg="http://schemas.microsoft.com/office/word/2010/wordprocessingGroup" xmlns:wpi="http://schemas.microsoft.com/office/word/2010/wordprocessingInk" xmlns:wps="http://schemas.microsoft.com/office/word/2010/wordprocessingShape" mc:Ignorable="w14 w15 w16se wp14">
+  <w:abstractNum w15:restartNumberingAfterBreak="0" w:abstractNumId="0">
+    <w:nsid w:val="33962F41"/>
+    <w:multiLevelType w:val="hybridMultilevel"/>
+    <w:tmpl w:val="36F243B0"/>
+    <w:lvl w:ilvl="0" w:tplc="A14C4AAA">
+      <w:start w:val="1"/>
+      <w:numFmt w:val="bullet"/>
+      <w:lvlText w:val=""/>
+      <w:lvlJc w:val="left"/>
+      <w:pPr>
+        <w:tabs>
+          <w:tab w:pos="720" w:val="num"/>
+        </w:tabs>
+        <w:ind w:hanging="360" w:left="720"/>
+      </w:pPr>
+      <w:rPr>
+        <w:rFonts w:ascii="Symbol" w:hAnsi="Symbol" w:hint="default"/>
+        <w:color w:val="auto"/>
+        <w:sz w:val="24"/>
+        <w:szCs w:val="24"/>
+      </w:rPr>
+    </w:lvl>
+    <w:lvl w:ilvl="1" w:tentative="1" w:tplc="08090003">
+      <w:start w:val="1"/>
+      <w:numFmt w:val="bullet"/>
+      <w:lvlText w:val="o"/>
+      <w:lvlJc w:val="left"/>
+      <w:pPr>
+        <w:tabs>
+          <w:tab w:pos="1440" w:val="num"/>
+        </w:tabs>
+        <w:ind w:hanging="360" w:left="1440"/>
+      </w:pPr>
+      <w:rPr>
+        <w:rFonts w:ascii="Courier New" w:cs="Courier New" w:hAnsi="Courier New" w:hint="default"/>
+      </w:rPr>
+    </w:lvl>
+    <w:lvl w:ilvl="2" w:tentative="1" w:tplc="08090005">
+      <w:start w:val="1"/>
+      <w:numFmt w:val="bullet"/>
+      <w:lvlText w:val=""/>
+      <w:lvlJc w:val="left"/>
+      <w:pPr>
+        <w:tabs>
+          <w:tab w:pos="2160" w:val="num"/>
+        </w:tabs>
+        <w:ind w:hanging="360" w:left="2160"/>
+      </w:pPr>
+      <w:rPr>
+        <w:rFonts w:ascii="Wingdings" w:hAnsi="Wingdings" w:hint="default"/>
+      </w:rPr>
+    </w:lvl>
+    <w:lvl w:ilvl="3" w:tentative="1" w:tplc="08090001">
+      <w:start w:val="1"/>
+      <w:numFmt w:val="bullet"/>
+      <w:lvlText w:val=""/>
+      <w:lvlJc w:val="left"/>
+      <w:pPr>
+        <w:tabs>
+          <w:tab w:pos="2880" w:val="num"/>
+        </w:tabs>
+        <w:ind w:hanging="360" w:left="2880"/>
+      </w:pPr>
+      <w:rPr>
+        <w:rFonts w:ascii="Symbol" w:hAnsi="Symbol" w:hint="default"/>
+      </w:rPr>
+    </w:lvl>
+    <w:lvl w:ilvl="4" w:tentative="1" w:tplc="08090003">
+      <w:start w:val="1"/>
+      <w:numFmt w:val="bullet"/>
+      <w:lvlText w:val="o"/>
+      <w:lvlJc w:val="left"/>
+      <w:pPr>
+        <w:tabs>
+          <w:tab w:pos="3600" w:val="num"/>
+        </w:tabs>
+        <w:ind w:hanging="360" w:left="3600"/>
+      </w:pPr>
+      <w:rPr>
+        <w:rFonts w:ascii="Courier New" w:cs="Courier New" w:hAnsi="Courier New" w:hint="default"/>
+      </w:rPr>
+    </w:lvl>
+    <w:lvl w:ilvl="5" w:tentative="1" w:tplc="08090005">
+      <w:start w:val="1"/>
+      <w:numFmt w:val="bullet"/>
+      <w:lvlText w:val=""/>
+      <w:lvlJc w:val="left"/>
+      <w:pPr>
+        <w:tabs>
+          <w:tab w:pos="4320" w:val="num"/>
+        </w:tabs>
+        <w:ind w:hanging="360" w:left="4320"/>
+      </w:pPr>
+      <w:rPr>
+        <w:rFonts w:ascii="Wingdings" w:hAnsi="Wingdings" w:hint="default"/>
+      </w:rPr>
+    </w:lvl>
+    <w:lvl w:ilvl="6" w:tentative="1" w:tplc="08090001">
+      <w:start w:val="1"/>
+      <w:numFmt w:val="bullet"/>
+      <w:lvlText w:val=""/>
+      <w:lvlJc w:val="left"/>
+      <w:pPr>
+        <w:tabs>
+          <w:tab w:pos="5040" w:val="num"/>
+        </w:tabs>
+        <w:ind w:hanging="360" w:left="5040"/>
+      </w:pPr>
+      <w:rPr>
+        <w:rFonts w:ascii="Symbol" w:hAnsi="Symbol" w:hint="default"/>
+      </w:rPr>
+    </w:lvl>
+    <w:lvl w:ilvl="7" w:tentative="1" w:tplc="08090003">
+      <w:start w:val="1"/>
+      <w:numFmt w:val="bullet"/>
+      <w:lvlText w:val="o"/>
+      <w:lvlJc w:val="left"/>
+      <w:pPr>
+        <w:tabs>
+          <w:tab w:pos="5760" w:val="num"/>
+        </w:tabs>
+        <w:ind w:hanging="360" w:left="5760"/>
+      </w:pPr>
+      <w:rPr>
+        <w:rFonts w:ascii="Courier New" w:cs="Courier New" w:hAnsi="Courier New" w:hint="default"/>
+      </w:rPr>
+    </w:lvl>
+    <w:lvl w:ilvl="8" w:tentative="1" w:tplc="08090005">
+      <w:start w:val="1"/>
+      <w:numFmt w:val="bullet"/>
+      <w:lvlText w:val=""/>
+      <w:lvlJc w:val="left"/>
+      <w:pPr>
+        <w:tabs>
+          <w:tab w:pos="6480" w:val="num"/>
+        </w:tabs>
+        <w:ind w:hanging="360" w:left="6480"/>
+      </w:pPr>
+      <w:rPr>
+        <w:rFonts w:ascii="Wingdings" w:hAnsi="Wingdings" w:hint="default"/>
+      </w:rPr>
+    </w:lvl>
+  </w:abstractNum>
+  <w:abstractNum w15:restartNumberingAfterBreak="0" w:abstractNumId="1">
+    <w:nsid w:val="51E160A2"/>
+    <w:multiLevelType w:val="hybridMultilevel"/>
+    <w:tmpl w:val="E0FEF102"/>
+    <w:lvl w:ilvl="0" w:tplc="A14C4AAA">
+      <w:start w:val="1"/>
+      <w:numFmt w:val="bullet"/>
+      <w:lvlText w:val=""/>
+      <w:lvlJc w:val="left"/>
+      <w:pPr>
+        <w:tabs>
+          <w:tab w:pos="720" w:val="num"/>
+        </w:tabs>
+        <w:ind w:hanging="360" w:left="720"/>
+      </w:pPr>
+      <w:rPr>
+        <w:rFonts w:ascii="Symbol" w:hAnsi="Symbol" w:hint="default"/>
+        <w:color w:val="auto"/>
+        <w:sz w:val="24"/>
+        <w:szCs w:val="24"/>
+      </w:rPr>
+    </w:lvl>
+    <w:lvl w:ilvl="1" w:tentative="1" w:tplc="08090003">
+      <w:start w:val="1"/>
+      <w:numFmt w:val="bullet"/>
+      <w:lvlText w:val="o"/>
+      <w:lvlJc w:val="left"/>
+      <w:pPr>
+        <w:tabs>
+          <w:tab w:pos="1440" w:val="num"/>
+        </w:tabs>
+        <w:ind w:hanging="360" w:left="1440"/>
+      </w:pPr>
+      <w:rPr>
+        <w:rFonts w:ascii="Courier New" w:cs="Courier New" w:hAnsi="Courier New" w:hint="default"/>
+      </w:rPr>
+    </w:lvl>
+    <w:lvl w:ilvl="2" w:tentative="1" w:tplc="08090005">
+      <w:start w:val="1"/>
+      <w:numFmt w:val="bullet"/>
+      <w:lvlText w:val=""/>
+      <w:lvlJc w:val="left"/>
+      <w:pPr>
+        <w:tabs>
+          <w:tab w:pos="2160" w:val="num"/>
+        </w:tabs>
+        <w:ind w:hanging="360" w:left="2160"/>
+      </w:pPr>
+      <w:rPr>
+        <w:rFonts w:ascii="Wingdings" w:hAnsi="Wingdings" w:hint="default"/>
+      </w:rPr>
+    </w:lvl>
+    <w:lvl w:ilvl="3" w:tentative="1" w:tplc="08090001">
+      <w:start w:val="1"/>
+      <w:numFmt w:val="bullet"/>
+      <w:lvlText w:val=""/>
+      <w:lvlJc w:val="left"/>
+      <w:pPr>
+        <w:tabs>
+          <w:tab w:pos="2880" w:val="num"/>
+        </w:tabs>
+        <w:ind w:hanging="360" w:left="2880"/>
+      </w:pPr>
+      <w:rPr>
+        <w:rFonts w:ascii="Symbol" w:hAnsi="Symbol" w:hint="default"/>
+      </w:rPr>
+    </w:lvl>
+    <w:lvl w:ilvl="4" w:tentative="1" w:tplc="08090003">
+      <w:start w:val="1"/>
+      <w:numFmt w:val="bullet"/>
+      <w:lvlText w:val="o"/>
+      <w:lvlJc w:val="left"/>
+      <w:pPr>
+        <w:tabs>
+          <w:tab w:pos="3600" w:val="num"/>
+        </w:tabs>
+        <w:ind w:hanging="360" w:left="3600"/>
+      </w:pPr>
+      <w:rPr>
+        <w:rFonts w:ascii="Courier New" w:cs="Courier New" w:hAnsi="Courier New" w:hint="default"/>
+      </w:rPr>
+    </w:lvl>
+    <w:lvl w:ilvl="5" w:tentative="1" w:tplc="08090005">
+      <w:start w:val="1"/>
+      <w:numFmt w:val="bullet"/>
+      <w:lvlText w:val=""/>
+      <w:lvlJc w:val="left"/>
+      <w:pPr>
+        <w:tabs>
+          <w:tab w:pos="4320" w:val="num"/>
+        </w:tabs>
+        <w:ind w:hanging="360" w:left="4320"/>
+      </w:pPr>
+      <w:rPr>
+        <w:rFonts w:ascii="Wingdings" w:hAnsi="Wingdings" w:hint="default"/>
+      </w:rPr>
+    </w:lvl>
+    <w:lvl w:ilvl="6" w:tentative="1" w:tplc="08090001">
+      <w:start w:val="1"/>
+      <w:numFmt w:val="bullet"/>
+      <w:lvlText w:val=""/>
+      <w:lvlJc w:val="left"/>
+      <w:pPr>
+        <w:tabs>
+          <w:tab w:pos="5040" w:val="num"/>
+        </w:tabs>
+        <w:ind w:hanging="360" w:left="5040"/>
+      </w:pPr>
+      <w:rPr>
+        <w:rFonts w:ascii="Symbol" w:hAnsi="Symbol" w:hint="default"/>
+      </w:rPr>
+    </w:lvl>
+    <w:lvl w:ilvl="7" w:tentative="1" w:tplc="08090003">
+      <w:start w:val="1"/>
+      <w:numFmt w:val="bullet"/>
+      <w:lvlText w:val="o"/>
+      <w:lvlJc w:val="left"/>
+      <w:pPr>
+        <w:tabs>
+          <w:tab w:pos="5760" w:val="num"/>
+        </w:tabs>
+        <w:ind w:hanging="360" w:left="5760"/>
+      </w:pPr>
+      <w:rPr>
+        <w:rFonts w:ascii="Courier New" w:cs="Courier New" w:hAnsi="Courier New" w:hint="default"/>
+      </w:rPr>
+    </w:lvl>
+    <w:lvl w:ilvl="8" w:tentative="1" w:tplc="08090005">
+      <w:start w:val="1"/>
+      <w:numFmt w:val="bullet"/>
+      <w:lvlText w:val=""/>
+      <w:lvlJc w:val="left"/>
+      <w:pPr>
+        <w:tabs>
+          <w:tab w:pos="6480" w:val="num"/>
+        </w:tabs>
+        <w:ind w:hanging="360" w:left="6480"/>
+      </w:pPr>
+      <w:rPr>
+        <w:rFonts w:ascii="Wingdings" w:hAnsi="Wingdings" w:hint="default"/>
+      </w:rPr>
+    </w:lvl>
+  </w:abstractNum>
+  <w:abstractNum w15:restartNumberingAfterBreak="0" w:abstractNumId="2">
+    <w:nsid w:val="64026407"/>
+    <w:multiLevelType w:val="hybridMultilevel"/>
+    <w:tmpl w:val="7B56ED7E"/>
+    <w:lvl w:ilvl="0" w:tplc="04090001">
+      <w:start w:val="1"/>
+      <w:numFmt w:val="bullet"/>
+      <w:lvlText w:val=""/>
+      <w:lvlJc w:val="left"/>
+      <w:pPr>
+        <w:tabs>
+          <w:tab w:pos="720" w:val="num"/>
+        </w:tabs>
+        <w:ind w:hanging="360" w:left="720"/>
+      </w:pPr>
+      <w:rPr>
+        <w:rFonts w:ascii="Symbol" w:hAnsi="Symbol" w:hint="default"/>
+      </w:rPr>
+    </w:lvl>
+    <w:lvl w:ilvl="1" w:tentative="1" w:tplc="04090003">
+      <w:start w:val="1"/>
+      <w:numFmt w:val="bullet"/>
+      <w:lvlText w:val="o"/>
+      <w:lvlJc w:val="left"/>
+      <w:pPr>
+        <w:tabs>
+          <w:tab w:pos="1440" w:val="num"/>
+        </w:tabs>
+        <w:ind w:hanging="360" w:left="1440"/>
+      </w:pPr>
+      <w:rPr>
+        <w:rFonts w:ascii="Courier New" w:cs="Courier New" w:hAnsi="Courier New" w:hint="default"/>
+      </w:rPr>
+    </w:lvl>
+    <w:lvl w:ilvl="2" w:tentative="1" w:tplc="04090005">
+      <w:start w:val="1"/>
+      <w:numFmt w:val="bullet"/>
+      <w:lvlText w:val=""/>
+      <w:lvlJc w:val="left"/>
+      <w:pPr>
+        <w:tabs>
+          <w:tab w:pos="2160" w:val="num"/>
+        </w:tabs>
+        <w:ind w:hanging="360" w:left="2160"/>
+      </w:pPr>
+      <w:rPr>
+        <w:rFonts w:ascii="Wingdings" w:hAnsi="Wingdings" w:hint="default"/>
+      </w:rPr>
+    </w:lvl>
+    <w:lvl w:ilvl="3" w:tentative="1" w:tplc="04090001">
+      <w:start w:val="1"/>
+      <w:numFmt w:val="bullet"/>
+      <w:lvlText w:val=""/>
+      <w:lvlJc w:val="left"/>
+      <w:pPr>
+        <w:tabs>
+          <w:tab w:pos="2880" w:val="num"/>
+        </w:tabs>
+        <w:ind w:hanging="360" w:left="2880"/>
+      </w:pPr>
+      <w:rPr>
+        <w:rFonts w:ascii="Symbol" w:hAnsi="Symbol" w:hint="default"/>
+      </w:rPr>
+    </w:lvl>
+    <w:lvl w:ilvl="4" w:tentative="1" w:tplc="04090003">
+      <w:start w:val="1"/>
+      <w:numFmt w:val="bullet"/>
+      <w:lvlText w:val="o"/>
+      <w:lvlJc w:val="left"/>
+      <w:pPr>
+        <w:tabs>
+          <w:tab w:pos="3600" w:val="num"/>
+        </w:tabs>
+        <w:ind w:hanging="360" w:left="3600"/>
+      </w:pPr>
+      <w:rPr>
+        <w:rFonts w:ascii="Courier New" w:cs="Courier New" w:hAnsi="Courier New" w:hint="default"/>
+      </w:rPr>
+    </w:lvl>
+    <w:lvl w:ilvl="5" w:tentative="1" w:tplc="04090005">
+      <w:start w:val="1"/>
+      <w:numFmt w:val="bullet"/>
+      <w:lvlText w:val=""/>
+      <w:lvlJc w:val="left"/>
+      <w:pPr>
+        <w:tabs>
+          <w:tab w:pos="4320" w:val="num"/>
+        </w:tabs>
+        <w:ind w:hanging="360" w:left="4320"/>
+      </w:pPr>
+      <w:rPr>
+        <w:rFonts w:ascii="Wingdings" w:hAnsi="Wingdings" w:hint="default"/>
+      </w:rPr>
+    </w:lvl>
+    <w:lvl w:ilvl="6" w:tentative="1" w:tplc="04090001">
+      <w:start w:val="1"/>
+      <w:numFmt w:val="bullet"/>
+      <w:lvlText w:val=""/>
+      <w:lvlJc w:val="left"/>
+      <w:pPr>
+        <w:tabs>
+          <w:tab w:pos="5040" w:val="num"/>
+        </w:tabs>
+        <w:ind w:hanging="360" w:left="5040"/>
+      </w:pPr>
+      <w:rPr>
+        <w:rFonts w:ascii="Symbol" w:hAnsi="Symbol" w:hint="default"/>
+      </w:rPr>
+    </w:lvl>
+    <w:lvl w:ilvl="7" w:tentative="1" w:tplc="04090003">
+      <w:start w:val="1"/>
+      <w:numFmt w:val="bullet"/>
+      <w:lvlText w:val="o"/>
+      <w:lvlJc w:val="left"/>
+      <w:pPr>
+        <w:tabs>
+          <w:tab w:pos="5760" w:val="num"/>
+        </w:tabs>
+        <w:ind w:hanging="360" w:left="5760"/>
+      </w:pPr>
+      <w:rPr>
+        <w:rFonts w:ascii="Courier New" w:cs="Courier New" w:hAnsi="Courier New" w:hint="default"/>
+      </w:rPr>
+    </w:lvl>
+    <w:lvl w:ilvl="8" w:tentative="1" w:tplc="04090005">
+      <w:start w:val="1"/>
+      <w:numFmt w:val="bullet"/>
+      <w:lvlText w:val=""/>
+      <w:lvlJc w:val="left"/>
+      <w:pPr>
+        <w:tabs>
+          <w:tab w:pos="6480" w:val="num"/>
+        </w:tabs>
+        <w:ind w:hanging="360" w:left="6480"/>
+      </w:pPr>
+      <w:rPr>
+        <w:rFonts w:ascii="Wingdings" w:hAnsi="Wingdings" w:hint="default"/>
+      </w:rPr>
+    </w:lvl>
+  </w:abstractNum>
   <w:abstractNum w:abstractNumId="990">
     <w:nsid w:val="0000A990"/>
     <w:multiLevelType w:val="multilevel"/>
@@ -1087,6 +1584,15 @@
       </w:pPr>
     </w:lvl>
   </w:abstractNum>
+  <w:num w:numId="1">
+    <w:abstractNumId w:val="2"/>
+  </w:num>
+  <w:num w:numId="2">
+    <w:abstractNumId w:val="1"/>
+  </w:num>
+  <w:num w:numId="3">
+    <w:abstractNumId w:val="0"/>
+  </w:num>
   <w:num w:numId="1000">
     <w:abstractNumId w:val="990"/>
   </w:num>
@@ -1226,378 +1732,374 @@
 </file>
 
 <file path=word/styles.xml><?xml version="1.0" encoding="utf-8"?>
-<w:styles xmlns:r="http://schemas.openxmlformats.org/officeDocument/2006/relationships" xmlns:w="http://schemas.openxmlformats.org/wordprocessingml/2006/main">
+<w:styles xmlns:mc="http://schemas.openxmlformats.org/markup-compatibility/2006" xmlns:r="http://schemas.openxmlformats.org/officeDocument/2006/relationships" xmlns:w="http://schemas.openxmlformats.org/wordprocessingml/2006/main" xmlns:w14="http://schemas.microsoft.com/office/word/2010/wordml" xmlns:w15="http://schemas.microsoft.com/office/word/2012/wordml" xmlns:w16se="http://schemas.microsoft.com/office/word/2015/wordml/symex" mc:Ignorable="w14 w15 w16se">
   <w:docDefaults>
     <w:rPrDefault>
       <w:rPr>
-        <w:rFonts w:asciiTheme="minorHAnsi" w:cstheme="minorBidi" w:eastAsiaTheme="minorHAnsi" w:hAnsiTheme="minorHAnsi"/>
-        <w:sz w:val="24"/>
-        <w:szCs w:val="24"/>
+        <w:rFonts w:ascii="Times New Roman" w:cs="Times New Roman" w:eastAsia="Times New Roman" w:hAnsi="Times New Roman"/>
         <w:lang w:bidi="ar-SA" w:eastAsia="en-US" w:val="en-US"/>
       </w:rPr>
     </w:rPrDefault>
-    <w:pPrDefault>
-      <w:pPr>
-        <w:spacing w:after="200"/>
-      </w:pPr>
-    </w:pPrDefault>
+    <w:pPrDefault/>
   </w:docDefaults>
-  <w:latentStyles w:count="276" w:defLockedState="0" w:defQFormat="0" w:defSemiHidden="0" w:defUIPriority="0" w:defUnhideWhenUsed="0"/>
+  <w:latentStyles w:count="371" w:defLockedState="0" w:defQFormat="0" w:defSemiHidden="0" w:defUIPriority="0" w:defUnhideWhenUsed="0">
+    <w:lsdException w:name="Normal" w:qFormat="1"/>
+    <w:lsdException w:name="heading 1" w:qFormat="1"/>
+    <w:lsdException w:name="heading 2" w:qFormat="1"/>
+    <w:lsdException w:name="heading 3" w:qFormat="1"/>
+    <w:lsdException w:name="heading 4" w:qFormat="1" w:semiHidden="1" w:unhideWhenUsed="1"/>
+    <w:lsdException w:name="heading 5" w:qFormat="1" w:semiHidden="1" w:unhideWhenUsed="1"/>
+    <w:lsdException w:name="heading 6" w:qFormat="1" w:semiHidden="1" w:unhideWhenUsed="1"/>
+    <w:lsdException w:name="heading 7" w:qFormat="1" w:semiHidden="1" w:unhideWhenUsed="1"/>
+    <w:lsdException w:name="heading 8" w:qFormat="1" w:semiHidden="1" w:unhideWhenUsed="1"/>
+    <w:lsdException w:name="heading 9" w:qFormat="1" w:semiHidden="1" w:unhideWhenUsed="1"/>
+    <w:lsdException w:name="caption" w:qFormat="1" w:semiHidden="1" w:unhideWhenUsed="1"/>
+    <w:lsdException w:name="Title" w:qFormat="1"/>
+    <w:lsdException w:name="Subtitle" w:qFormat="1"/>
+    <w:lsdException w:name="Strong" w:qFormat="1"/>
+    <w:lsdException w:name="Emphasis" w:qFormat="1"/>
+    <w:lsdException w:name="Normal Table" w:semiHidden="1" w:unhideWhenUsed="1"/>
+    <w:lsdException w:name="Table Simple 1" w:semiHidden="1" w:unhideWhenUsed="1"/>
+    <w:lsdException w:name="Table Simple 2" w:semiHidden="1" w:unhideWhenUsed="1"/>
+    <w:lsdException w:name="Table Simple 3" w:semiHidden="1" w:unhideWhenUsed="1"/>
+    <w:lsdException w:name="Table Classic 1" w:semiHidden="1" w:unhideWhenUsed="1"/>
+    <w:lsdException w:name="Table Classic 2" w:semiHidden="1" w:unhideWhenUsed="1"/>
+    <w:lsdException w:name="Table Classic 3" w:semiHidden="1" w:unhideWhenUsed="1"/>
+    <w:lsdException w:name="Table Classic 4" w:semiHidden="1" w:unhideWhenUsed="1"/>
+    <w:lsdException w:name="Table Colorful 1" w:semiHidden="1" w:unhideWhenUsed="1"/>
+    <w:lsdException w:name="Table Colorful 2" w:semiHidden="1" w:unhideWhenUsed="1"/>
+    <w:lsdException w:name="Table Colorful 3" w:semiHidden="1" w:unhideWhenUsed="1"/>
+    <w:lsdException w:name="Table Columns 1" w:semiHidden="1" w:unhideWhenUsed="1"/>
+    <w:lsdException w:name="Table Columns 2" w:semiHidden="1" w:unhideWhenUsed="1"/>
+    <w:lsdException w:name="Table Columns 3" w:semiHidden="1" w:unhideWhenUsed="1"/>
+    <w:lsdException w:name="Table Columns 4" w:semiHidden="1" w:unhideWhenUsed="1"/>
+    <w:lsdException w:name="Table Columns 5" w:semiHidden="1" w:unhideWhenUsed="1"/>
+    <w:lsdException w:name="Table Grid 1" w:semiHidden="1" w:unhideWhenUsed="1"/>
+    <w:lsdException w:name="Table Grid 2" w:semiHidden="1" w:unhideWhenUsed="1"/>
+    <w:lsdException w:name="Table Grid 3" w:semiHidden="1" w:unhideWhenUsed="1"/>
+    <w:lsdException w:name="Table Grid 4" w:semiHidden="1" w:unhideWhenUsed="1"/>
+    <w:lsdException w:name="Table Grid 5" w:semiHidden="1" w:unhideWhenUsed="1"/>
+    <w:lsdException w:name="Table Grid 6" w:semiHidden="1" w:unhideWhenUsed="1"/>
+    <w:lsdException w:name="Table Grid 7" w:semiHidden="1" w:unhideWhenUsed="1"/>
+    <w:lsdException w:name="Table Grid 8" w:semiHidden="1" w:unhideWhenUsed="1"/>
+    <w:lsdException w:name="Table List 1" w:semiHidden="1" w:unhideWhenUsed="1"/>
+    <w:lsdException w:name="Table List 2" w:semiHidden="1" w:unhideWhenUsed="1"/>
+    <w:lsdException w:name="Table List 3" w:semiHidden="1" w:unhideWhenUsed="1"/>
+    <w:lsdException w:name="Table List 4" w:semiHidden="1" w:unhideWhenUsed="1"/>
+    <w:lsdException w:name="Table List 5" w:semiHidden="1" w:unhideWhenUsed="1"/>
+    <w:lsdException w:name="Table List 6" w:semiHidden="1" w:unhideWhenUsed="1"/>
+    <w:lsdException w:name="Table List 7" w:semiHidden="1" w:unhideWhenUsed="1"/>
+    <w:lsdException w:name="Table List 8" w:semiHidden="1" w:unhideWhenUsed="1"/>
+    <w:lsdException w:name="Table 3D effects 1" w:semiHidden="1" w:unhideWhenUsed="1"/>
+    <w:lsdException w:name="Table 3D effects 2" w:semiHidden="1" w:unhideWhenUsed="1"/>
+    <w:lsdException w:name="Table 3D effects 3" w:semiHidden="1" w:unhideWhenUsed="1"/>
+    <w:lsdException w:name="Table Contemporary" w:semiHidden="1" w:unhideWhenUsed="1"/>
+    <w:lsdException w:name="Table Elegant" w:semiHidden="1" w:unhideWhenUsed="1"/>
+    <w:lsdException w:name="Table Professional" w:semiHidden="1" w:unhideWhenUsed="1"/>
+    <w:lsdException w:name="Table Subtle 1" w:semiHidden="1" w:unhideWhenUsed="1"/>
+    <w:lsdException w:name="Table Subtle 2" w:semiHidden="1" w:unhideWhenUsed="1"/>
+    <w:lsdException w:name="Table Web 1" w:semiHidden="1" w:unhideWhenUsed="1"/>
+    <w:lsdException w:name="Table Web 2" w:semiHidden="1" w:unhideWhenUsed="1"/>
+    <w:lsdException w:name="Table Web 3" w:semiHidden="1" w:unhideWhenUsed="1"/>
+    <w:lsdException w:name="Table Theme" w:semiHidden="1" w:unhideWhenUsed="1"/>
+    <w:lsdException w:name="Placeholder Text" w:semiHidden="1" w:uiPriority="99"/>
+    <w:lsdException w:name="No Spacing" w:qFormat="1" w:uiPriority="1"/>
+    <w:lsdException w:name="Light Shading" w:uiPriority="60"/>
+    <w:lsdException w:name="Light List" w:uiPriority="61"/>
+    <w:lsdException w:name="Light Grid" w:uiPriority="62"/>
+    <w:lsdException w:name="Medium Shading 1" w:uiPriority="63"/>
+    <w:lsdException w:name="Medium Shading 2" w:uiPriority="64"/>
+    <w:lsdException w:name="Medium List 1" w:uiPriority="65"/>
+    <w:lsdException w:name="Medium List 2" w:uiPriority="66"/>
+    <w:lsdException w:name="Medium Grid 1" w:uiPriority="67"/>
+    <w:lsdException w:name="Medium Grid 2" w:uiPriority="68"/>
+    <w:lsdException w:name="Medium Grid 3" w:uiPriority="69"/>
+    <w:lsdException w:name="Dark List" w:uiPriority="70"/>
+    <w:lsdException w:name="Colorful Shading" w:uiPriority="71"/>
+    <w:lsdException w:name="Colorful List" w:uiPriority="72"/>
+    <w:lsdException w:name="Colorful Grid" w:uiPriority="73"/>
+    <w:lsdException w:name="Light Shading Accent 1" w:uiPriority="60"/>
+    <w:lsdException w:name="Light List Accent 1" w:uiPriority="61"/>
+    <w:lsdException w:name="Light Grid Accent 1" w:uiPriority="62"/>
+    <w:lsdException w:name="Medium Shading 1 Accent 1" w:uiPriority="63"/>
+    <w:lsdException w:name="Medium Shading 2 Accent 1" w:uiPriority="64"/>
+    <w:lsdException w:name="Medium List 1 Accent 1" w:uiPriority="65"/>
+    <w:lsdException w:name="Revision" w:semiHidden="1" w:uiPriority="99"/>
+    <w:lsdException w:name="List Paragraph" w:qFormat="1" w:uiPriority="34"/>
+    <w:lsdException w:name="Quote" w:qFormat="1" w:uiPriority="29"/>
+    <w:lsdException w:name="Intense Quote" w:qFormat="1" w:uiPriority="30"/>
+    <w:lsdException w:name="Medium List 2 Accent 1" w:uiPriority="66"/>
+    <w:lsdException w:name="Medium Grid 1 Accent 1" w:uiPriority="67"/>
+    <w:lsdException w:name="Medium Grid 2 Accent 1" w:uiPriority="68"/>
+    <w:lsdException w:name="Medium Grid 3 Accent 1" w:uiPriority="69"/>
+    <w:lsdException w:name="Dark List Accent 1" w:uiPriority="70"/>
+    <w:lsdException w:name="Colorful Shading Accent 1" w:uiPriority="71"/>
+    <w:lsdException w:name="Colorful List Accent 1" w:uiPriority="72"/>
+    <w:lsdException w:name="Colorful Grid Accent 1" w:uiPriority="73"/>
+    <w:lsdException w:name="Light Shading Accent 2" w:uiPriority="60"/>
+    <w:lsdException w:name="Light List Accent 2" w:uiPriority="61"/>
+    <w:lsdException w:name="Light Grid Accent 2" w:uiPriority="62"/>
+    <w:lsdException w:name="Medium Shading 1 Accent 2" w:uiPriority="63"/>
+    <w:lsdException w:name="Medium Shading 2 Accent 2" w:uiPriority="64"/>
+    <w:lsdException w:name="Medium List 1 Accent 2" w:uiPriority="65"/>
+    <w:lsdException w:name="Medium List 2 Accent 2" w:uiPriority="66"/>
+    <w:lsdException w:name="Medium Grid 1 Accent 2" w:uiPriority="67"/>
+    <w:lsdException w:name="Medium Grid 2 Accent 2" w:uiPriority="68"/>
+    <w:lsdException w:name="Medium Grid 3 Accent 2" w:uiPriority="69"/>
+    <w:lsdException w:name="Dark List Accent 2" w:uiPriority="70"/>
+    <w:lsdException w:name="Colorful Shading Accent 2" w:uiPriority="71"/>
+    <w:lsdException w:name="Colorful List Accent 2" w:uiPriority="72"/>
+    <w:lsdException w:name="Colorful Grid Accent 2" w:uiPriority="73"/>
+    <w:lsdException w:name="Light Shading Accent 3" w:uiPriority="60"/>
+    <w:lsdException w:name="Light List Accent 3" w:uiPriority="61"/>
+    <w:lsdException w:name="Light Grid Accent 3" w:uiPriority="62"/>
+    <w:lsdException w:name="Medium Shading 1 Accent 3" w:uiPriority="63"/>
+    <w:lsdException w:name="Medium Shading 2 Accent 3" w:uiPriority="64"/>
+    <w:lsdException w:name="Medium List 1 Accent 3" w:uiPriority="65"/>
+    <w:lsdException w:name="Medium List 2 Accent 3" w:uiPriority="66"/>
+    <w:lsdException w:name="Medium Grid 1 Accent 3" w:uiPriority="67"/>
+    <w:lsdException w:name="Medium Grid 2 Accent 3" w:uiPriority="68"/>
+    <w:lsdException w:name="Medium Grid 3 Accent 3" w:uiPriority="69"/>
+    <w:lsdException w:name="Dark List Accent 3" w:uiPriority="70"/>
+    <w:lsdException w:name="Colorful Shading Accent 3" w:uiPriority="71"/>
+    <w:lsdException w:name="Colorful List Accent 3" w:uiPriority="72"/>
+    <w:lsdException w:name="Colorful Grid Accent 3" w:uiPriority="73"/>
+    <w:lsdException w:name="Light Shading Accent 4" w:uiPriority="60"/>
+    <w:lsdException w:name="Light List Accent 4" w:uiPriority="61"/>
+    <w:lsdException w:name="Light Grid Accent 4" w:uiPriority="62"/>
+    <w:lsdException w:name="Medium Shading 1 Accent 4" w:uiPriority="63"/>
+    <w:lsdException w:name="Medium Shading 2 Accent 4" w:uiPriority="64"/>
+    <w:lsdException w:name="Medium List 1 Accent 4" w:uiPriority="65"/>
+    <w:lsdException w:name="Medium List 2 Accent 4" w:uiPriority="66"/>
+    <w:lsdException w:name="Medium Grid 1 Accent 4" w:uiPriority="67"/>
+    <w:lsdException w:name="Medium Grid 2 Accent 4" w:uiPriority="68"/>
+    <w:lsdException w:name="Medium Grid 3 Accent 4" w:uiPriority="69"/>
+    <w:lsdException w:name="Dark List Accent 4" w:uiPriority="70"/>
+    <w:lsdException w:name="Colorful Shading Accent 4" w:uiPriority="71"/>
+    <w:lsdException w:name="Colorful List Accent 4" w:uiPriority="72"/>
+    <w:lsdException w:name="Colorful Grid Accent 4" w:uiPriority="73"/>
+    <w:lsdException w:name="Light Shading Accent 5" w:uiPriority="60"/>
+    <w:lsdException w:name="Light List Accent 5" w:uiPriority="61"/>
+    <w:lsdException w:name="Light Grid Accent 5" w:uiPriority="62"/>
+    <w:lsdException w:name="Medium Shading 1 Accent 5" w:uiPriority="63"/>
+    <w:lsdException w:name="Medium Shading 2 Accent 5" w:uiPriority="64"/>
+    <w:lsdException w:name="Medium List 1 Accent 5" w:uiPriority="65"/>
+    <w:lsdException w:name="Medium List 2 Accent 5" w:uiPriority="66"/>
+    <w:lsdException w:name="Medium Grid 1 Accent 5" w:uiPriority="67"/>
+    <w:lsdException w:name="Medium Grid 2 Accent 5" w:uiPriority="68"/>
+    <w:lsdException w:name="Medium Grid 3 Accent 5" w:uiPriority="69"/>
+    <w:lsdException w:name="Dark List Accent 5" w:uiPriority="70"/>
+    <w:lsdException w:name="Colorful Shading Accent 5" w:uiPriority="71"/>
+    <w:lsdException w:name="Colorful List Accent 5" w:uiPriority="72"/>
+    <w:lsdException w:name="Colorful Grid Accent 5" w:uiPriority="73"/>
+    <w:lsdException w:name="Light Shading Accent 6" w:uiPriority="60"/>
+    <w:lsdException w:name="Light List Accent 6" w:uiPriority="61"/>
+    <w:lsdException w:name="Light Grid Accent 6" w:uiPriority="62"/>
+    <w:lsdException w:name="Medium Shading 1 Accent 6" w:uiPriority="63"/>
+    <w:lsdException w:name="Medium Shading 2 Accent 6" w:uiPriority="64"/>
+    <w:lsdException w:name="Medium List 1 Accent 6" w:uiPriority="65"/>
+    <w:lsdException w:name="Medium List 2 Accent 6" w:uiPriority="66"/>
+    <w:lsdException w:name="Medium Grid 1 Accent 6" w:uiPriority="67"/>
+    <w:lsdException w:name="Medium Grid 2 Accent 6" w:uiPriority="68"/>
+    <w:lsdException w:name="Medium Grid 3 Accent 6" w:uiPriority="69"/>
+    <w:lsdException w:name="Dark List Accent 6" w:uiPriority="70"/>
+    <w:lsdException w:name="Colorful Shading Accent 6" w:uiPriority="71"/>
+    <w:lsdException w:name="Colorful List Accent 6" w:uiPriority="72"/>
+    <w:lsdException w:name="Colorful Grid Accent 6" w:uiPriority="73"/>
+    <w:lsdException w:name="Subtle Emphasis" w:qFormat="1" w:uiPriority="19"/>
+    <w:lsdException w:name="Intense Emphasis" w:qFormat="1" w:uiPriority="21"/>
+    <w:lsdException w:name="Subtle Reference" w:qFormat="1" w:uiPriority="31"/>
+    <w:lsdException w:name="Intense Reference" w:qFormat="1" w:uiPriority="32"/>
+    <w:lsdException w:name="Book Title" w:qFormat="1" w:uiPriority="33"/>
+    <w:lsdException w:name="Bibliography" w:semiHidden="1" w:uiPriority="37" w:unhideWhenUsed="1"/>
+    <w:lsdException w:name="TOC Heading" w:qFormat="1" w:semiHidden="1" w:uiPriority="39" w:unhideWhenUsed="1"/>
+    <w:lsdException w:name="Plain Table 1" w:uiPriority="41"/>
+    <w:lsdException w:name="Plain Table 2" w:uiPriority="42"/>
+    <w:lsdException w:name="Plain Table 3" w:uiPriority="43"/>
+    <w:lsdException w:name="Plain Table 4" w:uiPriority="44"/>
+    <w:lsdException w:name="Plain Table 5" w:uiPriority="45"/>
+    <w:lsdException w:name="Grid Table Light" w:uiPriority="40"/>
+    <w:lsdException w:name="Grid Table 1 Light" w:uiPriority="46"/>
+    <w:lsdException w:name="Grid Table 2" w:uiPriority="47"/>
+    <w:lsdException w:name="Grid Table 3" w:uiPriority="48"/>
+    <w:lsdException w:name="Grid Table 4" w:uiPriority="49"/>
+    <w:lsdException w:name="Grid Table 5 Dark" w:uiPriority="50"/>
+    <w:lsdException w:name="Grid Table 6 Colorful" w:uiPriority="51"/>
+    <w:lsdException w:name="Grid Table 7 Colorful" w:uiPriority="52"/>
+    <w:lsdException w:name="Grid Table 1 Light Accent 1" w:uiPriority="46"/>
+    <w:lsdException w:name="Grid Table 2 Accent 1" w:uiPriority="47"/>
+    <w:lsdException w:name="Grid Table 3 Accent 1" w:uiPriority="48"/>
+    <w:lsdException w:name="Grid Table 4 Accent 1" w:uiPriority="49"/>
+    <w:lsdException w:name="Grid Table 5 Dark Accent 1" w:uiPriority="50"/>
+    <w:lsdException w:name="Grid Table 6 Colorful Accent 1" w:uiPriority="51"/>
+    <w:lsdException w:name="Grid Table 7 Colorful Accent 1" w:uiPriority="52"/>
+    <w:lsdException w:name="Grid Table 1 Light Accent 2" w:uiPriority="46"/>
+    <w:lsdException w:name="Grid Table 2 Accent 2" w:uiPriority="47"/>
+    <w:lsdException w:name="Grid Table 3 Accent 2" w:uiPriority="48"/>
+    <w:lsdException w:name="Grid Table 4 Accent 2" w:uiPriority="49"/>
+    <w:lsdException w:name="Grid Table 5 Dark Accent 2" w:uiPriority="50"/>
+    <w:lsdException w:name="Grid Table 6 Colorful Accent 2" w:uiPriority="51"/>
+    <w:lsdException w:name="Grid Table 7 Colorful Accent 2" w:uiPriority="52"/>
+    <w:lsdException w:name="Grid Table 1 Light Accent 3" w:uiPriority="46"/>
+    <w:lsdException w:name="Grid Table 2 Accent 3" w:uiPriority="47"/>
+    <w:lsdException w:name="Grid Table 3 Accent 3" w:uiPriority="48"/>
+    <w:lsdException w:name="Grid Table 4 Accent 3" w:uiPriority="49"/>
+    <w:lsdException w:name="Grid Table 5 Dark Accent 3" w:uiPriority="50"/>
+    <w:lsdException w:name="Grid Table 6 Colorful Accent 3" w:uiPriority="51"/>
+    <w:lsdException w:name="Grid Table 7 Colorful Accent 3" w:uiPriority="52"/>
+    <w:lsdException w:name="Grid Table 1 Light Accent 4" w:uiPriority="46"/>
+    <w:lsdException w:name="Grid Table 2 Accent 4" w:uiPriority="47"/>
+    <w:lsdException w:name="Grid Table 3 Accent 4" w:uiPriority="48"/>
+    <w:lsdException w:name="Grid Table 4 Accent 4" w:uiPriority="49"/>
+    <w:lsdException w:name="Grid Table 5 Dark Accent 4" w:uiPriority="50"/>
+    <w:lsdException w:name="Grid Table 6 Colorful Accent 4" w:uiPriority="51"/>
+    <w:lsdException w:name="Grid Table 7 Colorful Accent 4" w:uiPriority="52"/>
+    <w:lsdException w:name="Grid Table 1 Light Accent 5" w:uiPriority="46"/>
+    <w:lsdException w:name="Grid Table 2 Accent 5" w:uiPriority="47"/>
+    <w:lsdException w:name="Grid Table 3 Accent 5" w:uiPriority="48"/>
+    <w:lsdException w:name="Grid Table 4 Accent 5" w:uiPriority="49"/>
+    <w:lsdException w:name="Grid Table 5 Dark Accent 5" w:uiPriority="50"/>
+    <w:lsdException w:name="Grid Table 6 Colorful Accent 5" w:uiPriority="51"/>
+    <w:lsdException w:name="Grid Table 7 Colorful Accent 5" w:uiPriority="52"/>
+    <w:lsdException w:name="Grid Table 1 Light Accent 6" w:uiPriority="46"/>
+    <w:lsdException w:name="Grid Table 2 Accent 6" w:uiPriority="47"/>
+    <w:lsdException w:name="Grid Table 3 Accent 6" w:uiPriority="48"/>
+    <w:lsdException w:name="Grid Table 4 Accent 6" w:uiPriority="49"/>
+    <w:lsdException w:name="Grid Table 5 Dark Accent 6" w:uiPriority="50"/>
+    <w:lsdException w:name="Grid Table 6 Colorful Accent 6" w:uiPriority="51"/>
+    <w:lsdException w:name="Grid Table 7 Colorful Accent 6" w:uiPriority="52"/>
+    <w:lsdException w:name="List Table 1 Light" w:uiPriority="46"/>
+    <w:lsdException w:name="List Table 2" w:uiPriority="47"/>
+    <w:lsdException w:name="List Table 3" w:uiPriority="48"/>
+    <w:lsdException w:name="List Table 4" w:uiPriority="49"/>
+    <w:lsdException w:name="List Table 5 Dark" w:uiPriority="50"/>
+    <w:lsdException w:name="List Table 6 Colorful" w:uiPriority="51"/>
+    <w:lsdException w:name="List Table 7 Colorful" w:uiPriority="52"/>
+    <w:lsdException w:name="List Table 1 Light Accent 1" w:uiPriority="46"/>
+    <w:lsdException w:name="List Table 2 Accent 1" w:uiPriority="47"/>
+    <w:lsdException w:name="List Table 3 Accent 1" w:uiPriority="48"/>
+    <w:lsdException w:name="List Table 4 Accent 1" w:uiPriority="49"/>
+    <w:lsdException w:name="List Table 5 Dark Accent 1" w:uiPriority="50"/>
+    <w:lsdException w:name="List Table 6 Colorful Accent 1" w:uiPriority="51"/>
+    <w:lsdException w:name="List Table 7 Colorful Accent 1" w:uiPriority="52"/>
+    <w:lsdException w:name="List Table 1 Light Accent 2" w:uiPriority="46"/>
+    <w:lsdException w:name="List Table 2 Accent 2" w:uiPriority="47"/>
+    <w:lsdException w:name="List Table 3 Accent 2" w:uiPriority="48"/>
+    <w:lsdException w:name="List Table 4 Accent 2" w:uiPriority="49"/>
+    <w:lsdException w:name="List Table 5 Dark Accent 2" w:uiPriority="50"/>
+    <w:lsdException w:name="List Table 6 Colorful Accent 2" w:uiPriority="51"/>
+    <w:lsdException w:name="List Table 7 Colorful Accent 2" w:uiPriority="52"/>
+    <w:lsdException w:name="List Table 1 Light Accent 3" w:uiPriority="46"/>
+    <w:lsdException w:name="List Table 2 Accent 3" w:uiPriority="47"/>
+    <w:lsdException w:name="List Table 3 Accent 3" w:uiPriority="48"/>
+    <w:lsdException w:name="List Table 4 Accent 3" w:uiPriority="49"/>
+    <w:lsdException w:name="List Table 5 Dark Accent 3" w:uiPriority="50"/>
+    <w:lsdException w:name="List Table 6 Colorful Accent 3" w:uiPriority="51"/>
+    <w:lsdException w:name="List Table 7 Colorful Accent 3" w:uiPriority="52"/>
+    <w:lsdException w:name="List Table 1 Light Accent 4" w:uiPriority="46"/>
+    <w:lsdException w:name="List Table 2 Accent 4" w:uiPriority="47"/>
+    <w:lsdException w:name="List Table 3 Accent 4" w:uiPriority="48"/>
+    <w:lsdException w:name="List Table 4 Accent 4" w:uiPriority="49"/>
+    <w:lsdException w:name="List Table 5 Dark Accent 4" w:uiPriority="50"/>
+    <w:lsdException w:name="List Table 6 Colorful Accent 4" w:uiPriority="51"/>
+    <w:lsdException w:name="List Table 7 Colorful Accent 4" w:uiPriority="52"/>
+    <w:lsdException w:name="List Table 1 Light Accent 5" w:uiPriority="46"/>
+    <w:lsdException w:name="List Table 2 Accent 5" w:uiPriority="47"/>
+    <w:lsdException w:name="List Table 3 Accent 5" w:uiPriority="48"/>
+    <w:lsdException w:name="List Table 4 Accent 5" w:uiPriority="49"/>
+    <w:lsdException w:name="List Table 5 Dark Accent 5" w:uiPriority="50"/>
+    <w:lsdException w:name="List Table 6 Colorful Accent 5" w:uiPriority="51"/>
+    <w:lsdException w:name="List Table 7 Colorful Accent 5" w:uiPriority="52"/>
+    <w:lsdException w:name="List Table 1 Light Accent 6" w:uiPriority="46"/>
+    <w:lsdException w:name="List Table 2 Accent 6" w:uiPriority="47"/>
+    <w:lsdException w:name="List Table 3 Accent 6" w:uiPriority="48"/>
+    <w:lsdException w:name="List Table 4 Accent 6" w:uiPriority="49"/>
+    <w:lsdException w:name="List Table 5 Dark Accent 6" w:uiPriority="50"/>
+    <w:lsdException w:name="List Table 6 Colorful Accent 6" w:uiPriority="51"/>
+    <w:lsdException w:name="List Table 7 Colorful Accent 6" w:uiPriority="52"/>
+  </w:latentStyles>
   <w:style w:default="1" w:styleId="Normal" w:type="paragraph">
     <w:name w:val="Normal"/>
     <w:qFormat/>
-  </w:style>
-  <w:style w:styleId="BodyText" w:type="paragraph">
-    <w:name w:val="Body Text"/>
+    <w:rsid w:val="002D5AD3"/>
+    <w:pPr>
+      <w:spacing w:line="360" w:lineRule="auto"/>
+    </w:pPr>
+    <w:rPr>
+      <w:rFonts w:ascii="Arial" w:hAnsi="Arial"/>
+      <w:sz w:val="24"/>
+      <w:szCs w:val="24"/>
+    </w:rPr>
+  </w:style>
+  <w:style w:styleId="Heading1" w:type="paragraph">
+    <w:name w:val="heading 1"/>
     <w:basedOn w:val="Normal"/>
-    <w:link w:val="BodyTextChar"/>
+    <w:next w:val="Normal"/>
     <w:qFormat/>
-    <w:pPr>
-      <w:spacing w:after="180" w:before="180"/>
-    </w:pPr>
-  </w:style>
-  <w:style w:customStyle="1" w:styleId="FirstParagraph" w:type="paragraph">
-    <w:name w:val="First Paragraph"/>
-    <w:basedOn w:val="BodyText"/>
-    <w:next w:val="BodyText"/>
-    <w:qFormat/>
-  </w:style>
-  <w:style w:customStyle="1" w:styleId="Compact" w:type="paragraph">
-    <w:name w:val="Compact"/>
-    <w:basedOn w:val="BodyText"/>
-    <w:qFormat/>
-    <w:pPr>
-      <w:spacing w:after="36" w:before="36"/>
-    </w:pPr>
-  </w:style>
-  <w:style w:styleId="Title" w:type="paragraph">
-    <w:name w:val="Title"/>
-    <w:basedOn w:val="Normal"/>
-    <w:next w:val="BodyText"/>
-    <w:qFormat/>
+    <w:rsid w:val="00B00152"/>
     <w:pPr>
       <w:keepNext/>
-      <w:keepLines/>
-      <w:spacing w:after="240" w:before="480"/>
-      <w:jc w:val="center"/>
+      <w:spacing w:after="60" w:before="240"/>
+      <w:outlineLvl w:val="0"/>
     </w:pPr>
     <w:rPr>
-      <w:rFonts w:asciiTheme="majorHAnsi" w:cstheme="majorBidi" w:eastAsiaTheme="majorEastAsia" w:hAnsiTheme="majorHAnsi"/>
+      <w:rFonts w:cs="Arial"/>
       <w:b/>
       <w:bCs/>
-      <w:color w:themeColor="accent1" w:themeShade="B5" w:val="345A8A"/>
-      <w:sz w:val="36"/>
-      <w:szCs w:val="36"/>
-    </w:rPr>
-  </w:style>
-  <w:style w:styleId="Subtitle" w:type="paragraph">
-    <w:name w:val="Subtitle"/>
-    <w:basedOn w:val="Title"/>
-    <w:next w:val="BodyText"/>
+      <w:kern w:val="32"/>
+      <w:sz w:val="32"/>
+      <w:szCs w:val="32"/>
+    </w:rPr>
+  </w:style>
+  <w:style w:styleId="Heading2" w:type="paragraph">
+    <w:name w:val="heading 2"/>
+    <w:basedOn w:val="Normal"/>
+    <w:next w:val="Normal"/>
     <w:qFormat/>
+    <w:rsid w:val="00082F98"/>
     <w:pPr>
       <w:keepNext/>
-      <w:keepLines/>
-      <w:spacing w:after="240" w:before="240"/>
-      <w:jc w:val="center"/>
+      <w:outlineLvl w:val="1"/>
     </w:pPr>
     <w:rPr>
-      <w:sz w:val="30"/>
-      <w:szCs w:val="30"/>
-    </w:rPr>
-  </w:style>
-  <w:style w:customStyle="1" w:styleId="Author" w:type="paragraph">
-    <w:name w:val="Author"/>
-    <w:next w:val="BodyText"/>
+      <w:rFonts w:cs="Arial"/>
+      <w:b/>
+      <w:bCs/>
+      <w:iCs/>
+      <w:sz w:val="28"/>
+      <w:szCs w:val="28"/>
+    </w:rPr>
+  </w:style>
+  <w:style w:styleId="Heading3" w:type="paragraph">
+    <w:name w:val="heading 3"/>
+    <w:basedOn w:val="Normal"/>
+    <w:next w:val="Normal"/>
     <w:qFormat/>
+    <w:rsid w:val="00B00152"/>
     <w:pPr>
       <w:keepNext/>
-      <w:keepLines/>
-      <w:jc w:val="center"/>
+      <w:spacing w:after="60" w:before="240"/>
+      <w:outlineLvl w:val="2"/>
     </w:pPr>
-  </w:style>
-  <w:style w:styleId="Date" w:type="paragraph">
-    <w:name w:val="Date"/>
-    <w:next w:val="BodyText"/>
-    <w:qFormat/>
-    <w:pPr>
-      <w:keepNext/>
-      <w:keepLines/>
-      <w:jc w:val="center"/>
-    </w:pPr>
-  </w:style>
-  <w:style w:customStyle="1" w:styleId="AbstractTitle" w:type="paragraph">
-    <w:name w:val="Abstract Title"/>
-    <w:basedOn w:val="Normal"/>
-    <w:next w:val="Abstract"/>
-    <w:qFormat/>
-    <w:pPr>
-      <w:keepNext/>
-      <w:keepLines/>
-      <w:spacing w:after="0" w:before="300"/>
-      <w:jc w:val="center"/>
-    </w:pPr>
-    <w:rPr>
-      <w:b/>
-      <w:color w:val="345A8A"/>
-      <w:sz w:val="20"/>
-      <w:szCs w:val="20"/>
-    </w:rPr>
-  </w:style>
-  <w:style w:customStyle="1" w:styleId="Abstract" w:type="paragraph">
-    <w:name w:val="Abstract"/>
-    <w:basedOn w:val="Normal"/>
-    <w:next w:val="BodyText"/>
-    <w:qFormat/>
-    <w:pPr>
-      <w:keepNext/>
-      <w:keepLines/>
-      <w:spacing w:after="300" w:before="100"/>
-    </w:pPr>
-    <w:rPr>
-      <w:sz w:val="20"/>
-      <w:szCs w:val="20"/>
-    </w:rPr>
-  </w:style>
-  <w:style w:styleId="Bibliography" w:type="paragraph">
-    <w:name w:val="Bibliography"/>
-    <w:basedOn w:val="Normal"/>
-    <w:next w:val="Bibliography"/>
-    <w:qFormat/>
-    <w:pPr/>
-    <w:rPr/>
-  </w:style>
-  <w:style w:styleId="Heading1" w:type="paragraph">
-    <w:name w:val="Heading 1"/>
-    <w:basedOn w:val="Normal"/>
-    <w:next w:val="BodyText"/>
-    <w:uiPriority w:val="9"/>
-    <w:qFormat/>
-    <w:pPr>
-      <w:keepNext/>
-      <w:keepLines/>
-      <w:spacing w:after="0" w:before="480"/>
-      <w:outlineLvl w:val="0"/>
-    </w:pPr>
-    <w:rPr>
-      <w:rFonts w:asciiTheme="majorHAnsi" w:cstheme="majorBidi" w:eastAsiaTheme="majorEastAsia" w:hAnsiTheme="majorHAnsi"/>
+    <w:rPr>
+      <w:rFonts w:cs="Arial"/>
       <w:b/>
       <w:bCs/>
-      <w:color w:themeColor="accent1" w:val="4F81BD"/>
-      <w:sz w:val="32"/>
-      <w:szCs w:val="32"/>
-    </w:rPr>
-  </w:style>
-  <w:style w:styleId="Heading2" w:type="paragraph">
-    <w:name w:val="Heading 2"/>
-    <w:basedOn w:val="Normal"/>
-    <w:next w:val="BodyText"/>
-    <w:uiPriority w:val="9"/>
-    <w:unhideWhenUsed/>
-    <w:qFormat/>
-    <w:pPr>
-      <w:keepNext/>
-      <w:keepLines/>
-      <w:spacing w:after="0" w:before="200"/>
-      <w:outlineLvl w:val="1"/>
-    </w:pPr>
-    <w:rPr>
-      <w:rFonts w:asciiTheme="majorHAnsi" w:cstheme="majorBidi" w:eastAsiaTheme="majorEastAsia" w:hAnsiTheme="majorHAnsi"/>
-      <w:b/>
-      <w:bCs/>
-      <w:color w:themeColor="accent1" w:val="4F81BD"/>
-      <w:sz w:val="28"/>
-      <w:szCs w:val="28"/>
-    </w:rPr>
-  </w:style>
-  <w:style w:styleId="Heading3" w:type="paragraph">
-    <w:name w:val="Heading 3"/>
-    <w:basedOn w:val="Normal"/>
-    <w:next w:val="BodyText"/>
-    <w:uiPriority w:val="9"/>
-    <w:unhideWhenUsed/>
-    <w:qFormat/>
-    <w:pPr>
-      <w:keepNext/>
-      <w:keepLines/>
-      <w:spacing w:after="0" w:before="200"/>
-      <w:outlineLvl w:val="2"/>
-    </w:pPr>
-    <w:rPr>
-      <w:rFonts w:asciiTheme="majorHAnsi" w:cstheme="majorBidi" w:eastAsiaTheme="majorEastAsia" w:hAnsiTheme="majorHAnsi"/>
-      <w:b/>
-      <w:bCs/>
-      <w:color w:themeColor="accent1" w:val="4F81BD"/>
-      <w:sz w:val="24"/>
-      <w:szCs w:val="24"/>
-    </w:rPr>
-  </w:style>
-  <w:style w:styleId="Heading4" w:type="paragraph">
-    <w:name w:val="Heading 4"/>
-    <w:basedOn w:val="Normal"/>
-    <w:next w:val="BodyText"/>
-    <w:uiPriority w:val="9"/>
-    <w:unhideWhenUsed/>
-    <w:qFormat/>
-    <w:pPr>
-      <w:keepNext/>
-      <w:keepLines/>
-      <w:spacing w:after="0" w:before="200"/>
-      <w:outlineLvl w:val="3"/>
-    </w:pPr>
-    <w:rPr>
-      <w:rFonts w:asciiTheme="majorHAnsi" w:cstheme="majorBidi" w:eastAsiaTheme="majorEastAsia" w:hAnsiTheme="majorHAnsi"/>
-      <w:bCs/>
-      <w:i/>
-      <w:color w:themeColor="accent1" w:val="4F81BD"/>
-      <w:sz w:val="24"/>
-      <w:szCs w:val="24"/>
-    </w:rPr>
-  </w:style>
-  <w:style w:styleId="Heading5" w:type="paragraph">
-    <w:name w:val="Heading 5"/>
-    <w:basedOn w:val="Normal"/>
-    <w:next w:val="BodyText"/>
-    <w:uiPriority w:val="9"/>
-    <w:unhideWhenUsed/>
-    <w:qFormat/>
-    <w:pPr>
-      <w:keepNext/>
-      <w:keepLines/>
-      <w:spacing w:after="0" w:before="200"/>
-      <w:outlineLvl w:val="4"/>
-    </w:pPr>
-    <w:rPr>
-      <w:rFonts w:asciiTheme="majorHAnsi" w:cstheme="majorBidi" w:eastAsiaTheme="majorEastAsia" w:hAnsiTheme="majorHAnsi"/>
-      <w:iCs/>
-      <w:color w:themeColor="accent1" w:val="4F81BD"/>
-      <w:sz w:val="24"/>
-      <w:szCs w:val="24"/>
-    </w:rPr>
-  </w:style>
-  <w:style w:styleId="Heading6" w:type="paragraph">
-    <w:name w:val="Heading 6"/>
-    <w:basedOn w:val="Normal"/>
-    <w:next w:val="BodyText"/>
-    <w:uiPriority w:val="9"/>
-    <w:unhideWhenUsed/>
-    <w:qFormat/>
-    <w:pPr>
-      <w:keepNext/>
-      <w:keepLines/>
-      <w:spacing w:after="0" w:before="200"/>
-      <w:outlineLvl w:val="5"/>
-    </w:pPr>
-    <w:rPr>
-      <w:rFonts w:asciiTheme="majorHAnsi" w:cstheme="majorBidi" w:eastAsiaTheme="majorEastAsia" w:hAnsiTheme="majorHAnsi"/>
-      <w:color w:themeColor="accent1" w:val="4F81BD"/>
-      <w:sz w:val="24"/>
-      <w:szCs w:val="24"/>
-    </w:rPr>
-  </w:style>
-  <w:style w:styleId="Heading7" w:type="paragraph">
-    <w:name w:val="Heading 7"/>
-    <w:basedOn w:val="Normal"/>
-    <w:next w:val="BodyText"/>
-    <w:uiPriority w:val="9"/>
-    <w:unhideWhenUsed/>
-    <w:qFormat/>
-    <w:pPr>
-      <w:keepNext/>
-      <w:keepLines/>
-      <w:spacing w:after="0" w:before="200"/>
-      <w:outlineLvl w:val="6"/>
-    </w:pPr>
-    <w:rPr>
-      <w:rFonts w:asciiTheme="majorHAnsi" w:cstheme="majorBidi" w:eastAsiaTheme="majorEastAsia" w:hAnsiTheme="majorHAnsi"/>
-      <w:color w:themeColor="accent1" w:val="4F81BD"/>
-      <w:sz w:val="24"/>
-      <w:szCs w:val="24"/>
-    </w:rPr>
-  </w:style>
-  <w:style w:styleId="Heading8" w:type="paragraph">
-    <w:name w:val="Heading 8"/>
-    <w:basedOn w:val="Normal"/>
-    <w:next w:val="BodyText"/>
-    <w:uiPriority w:val="9"/>
-    <w:unhideWhenUsed/>
-    <w:qFormat/>
-    <w:pPr>
-      <w:keepNext/>
-      <w:keepLines/>
-      <w:spacing w:after="0" w:before="200"/>
-      <w:outlineLvl w:val="7"/>
-    </w:pPr>
-    <w:rPr>
-      <w:rFonts w:asciiTheme="majorHAnsi" w:cstheme="majorBidi" w:eastAsiaTheme="majorEastAsia" w:hAnsiTheme="majorHAnsi"/>
-      <w:color w:themeColor="accent1" w:val="4F81BD"/>
-      <w:sz w:val="24"/>
-      <w:szCs w:val="24"/>
-    </w:rPr>
-  </w:style>
-  <w:style w:styleId="Heading9" w:type="paragraph">
-    <w:name w:val="Heading 9"/>
-    <w:basedOn w:val="Normal"/>
-    <w:next w:val="BodyText"/>
-    <w:uiPriority w:val="9"/>
-    <w:unhideWhenUsed/>
-    <w:qFormat/>
-    <w:pPr>
-      <w:keepNext/>
-      <w:keepLines/>
-      <w:spacing w:after="0" w:before="200"/>
-      <w:outlineLvl w:val="8"/>
-    </w:pPr>
-    <w:rPr>
-      <w:rFonts w:asciiTheme="majorHAnsi" w:cstheme="majorBidi" w:eastAsiaTheme="majorEastAsia" w:hAnsiTheme="majorHAnsi"/>
-      <w:color w:themeColor="accent1" w:val="4F81BD"/>
-      <w:sz w:val="24"/>
-      <w:szCs w:val="24"/>
-    </w:rPr>
-  </w:style>
-  <w:style w:styleId="BlockText" w:type="paragraph">
-    <w:name w:val="Block Text"/>
-    <w:basedOn w:val="BodyText"/>
-    <w:next w:val="BodyText"/>
-    <w:uiPriority w:val="9"/>
-    <w:unhideWhenUsed/>
-    <w:qFormat/>
-    <w:pPr>
-      <w:spacing w:after="100" w:before="100"/>
-      <w:ind w:firstLine="0" w:left="480" w:right="480"/>
-    </w:pPr>
-  </w:style>
-  <w:style w:styleId="FootnoteText" w:type="paragraph">
-    <w:name w:val="Footnote Text"/>
-    <w:basedOn w:val="Normal"/>
-    <w:next w:val="FootnoteText"/>
-    <w:uiPriority w:val="9"/>
-    <w:unhideWhenUsed/>
-    <w:qFormat/>
-  </w:style>
-  <w:style w:styleId="FootnoteBlockText" w:type="paragraph">
-    <w:name w:val="Footnote Block Text"/>
-    <w:basedOn w:val="Footnote Text"/>
-    <w:next w:val="Footnote Text"/>
-    <w:uiPriority w:val="9"/>
-    <w:unhideWhenUsed/>
-    <w:qFormat/>
-    <w:pPr>
-      <w:spacing w:after="100" w:before="100"/>
-      <w:ind w:firstLine="0" w:left="480" w:right="480"/>
-    </w:pPr>
+      <w:sz w:val="26"/>
+      <w:szCs w:val="26"/>
+    </w:rPr>
   </w:style>
   <w:style w:default="1" w:styleId="DefaultParagraphFont" w:type="character">
     <w:name w:val="Default Paragraph Font"/>
+    <w:uiPriority w:val="1"/>
     <w:semiHidden/>
     <w:unhideWhenUsed/>
   </w:style>
-  <w:style w:default="1" w:styleId="Table" w:type="table">
-    <w:name w:val="Table"/>
-    <w:basedOn w:val="TableNormal"/>
+  <w:style w:default="1" w:styleId="TableNormal" w:type="table">
+    <w:name w:val="Normal Table"/>
+    <w:uiPriority w:val="99"/>
     <w:semiHidden/>
     <w:unhideWhenUsed/>
-    <w:qFormat/>
     <w:tblPr>
       <w:tblInd w:type="dxa" w:w="0"/>
       <w:tblCellMar>
@@ -1607,119 +2109,102 @@
         <w:right w:type="dxa" w:w="108"/>
       </w:tblCellMar>
     </w:tblPr>
-    <w:tblStylePr w:type="firstRow">
-      <w:tblPr>
-        <w:jc w:val="left"/>
-        <w:tblInd w:type="dxa" w:w="0"/>
-      </w:tblPr>
-      <w:trPr>
-        <w:jc w:val="left"/>
-      </w:trPr>
-      <w:tcPr>
-        <w:tcBorders>
-          <w:bottom w:val="single"/>
-        </w:tcBorders>
-        <w:vAlign w:val="bottom"/>
-      </w:tcPr>
-    </w:tblStylePr>
-  </w:style>
-  <w:style w:customStyle="1" w:styleId="DefinitionTerm" w:type="paragraph">
-    <w:name w:val="Definition Term"/>
+  </w:style>
+  <w:style w:default="1" w:styleId="NoList" w:type="numbering">
+    <w:name w:val="No List"/>
+    <w:uiPriority w:val="99"/>
+    <w:semiHidden/>
+    <w:unhideWhenUsed/>
+  </w:style>
+  <w:style w:styleId="Strong" w:type="character">
+    <w:name w:val="Strong"/>
+    <w:basedOn w:val="DefaultParagraphFont"/>
+    <w:qFormat/>
+    <w:rsid w:val="00A934D3"/>
+    <w:rPr>
+      <w:b/>
+      <w:bCs/>
+    </w:rPr>
+  </w:style>
+  <w:style w:styleId="TableGrid" w:type="table">
+    <w:name w:val="Table Grid"/>
+    <w:basedOn w:val="TableNormal"/>
+    <w:rsid w:val="0051627E"/>
+    <w:tblPr>
+      <w:tblBorders>
+        <w:top w:color="auto" w:space="0" w:sz="4" w:val="single"/>
+        <w:left w:color="auto" w:space="0" w:sz="4" w:val="single"/>
+        <w:bottom w:color="auto" w:space="0" w:sz="4" w:val="single"/>
+        <w:right w:color="auto" w:space="0" w:sz="4" w:val="single"/>
+        <w:insideH w:color="auto" w:space="0" w:sz="4" w:val="single"/>
+        <w:insideV w:color="auto" w:space="0" w:sz="4" w:val="single"/>
+      </w:tblBorders>
+    </w:tblPr>
+  </w:style>
+  <w:style w:customStyle="1" w:styleId="StyleHeading2NotItalicBefore0ptAfter0ptLinespa" w:type="paragraph">
+    <w:name w:val="Style Heading 2 + Not Italic Before:  0 pt After:  0 pt Line spa..."/>
+    <w:basedOn w:val="Heading2"/>
+    <w:rsid w:val="002D5AD3"/>
+    <w:rPr>
+      <w:rFonts w:cs="Times New Roman"/>
+      <w:i/>
+      <w:iCs w:val="0"/>
+      <w:szCs w:val="20"/>
+    </w:rPr>
+  </w:style>
+  <w:style w:customStyle="1" w:styleId="StyleHeading2NotItalic" w:type="paragraph">
+    <w:name w:val="Style Heading 2 + Not Italic"/>
+    <w:basedOn w:val="Heading2"/>
+    <w:rsid w:val="002D5AD3"/>
+    <w:rPr>
+      <w:i/>
+      <w:iCs w:val="0"/>
+    </w:rPr>
+  </w:style>
+  <w:style w:styleId="Header" w:type="paragraph">
+    <w:name w:val="header"/>
     <w:basedOn w:val="Normal"/>
-    <w:next w:val="Definition"/>
+    <w:link w:val="HeaderChar"/>
+    <w:rsid w:val="00887052"/>
     <w:pPr>
-      <w:keepNext/>
-      <w:keepLines/>
-      <w:spacing w:after="0"/>
+      <w:tabs>
+        <w:tab w:pos="4680" w:val="center"/>
+        <w:tab w:pos="9360" w:val="right"/>
+      </w:tabs>
     </w:pPr>
-    <w:rPr>
-      <w:b/>
-    </w:rPr>
-  </w:style>
-  <w:style w:customStyle="1" w:styleId="Definition" w:type="paragraph">
-    <w:name w:val="Definition"/>
+  </w:style>
+  <w:style w:customStyle="1" w:styleId="HeaderChar" w:type="character">
+    <w:name w:val="Header Char"/>
+    <w:basedOn w:val="DefaultParagraphFont"/>
+    <w:link w:val="Header"/>
+    <w:rsid w:val="00887052"/>
+    <w:rPr>
+      <w:rFonts w:ascii="Arial" w:hAnsi="Arial"/>
+      <w:sz w:val="24"/>
+      <w:szCs w:val="24"/>
+    </w:rPr>
+  </w:style>
+  <w:style w:styleId="Footer" w:type="paragraph">
+    <w:name w:val="footer"/>
     <w:basedOn w:val="Normal"/>
-  </w:style>
-  <w:style w:styleId="Caption" w:type="paragraph">
-    <w:name w:val="Caption"/>
-    <w:basedOn w:val="Normal"/>
-    <w:link w:val="BodyTextChar"/>
+    <w:link w:val="FooterChar"/>
+    <w:rsid w:val="00887052"/>
     <w:pPr>
-      <w:spacing w:after="120" w:before="0"/>
+      <w:tabs>
+        <w:tab w:pos="4680" w:val="center"/>
+        <w:tab w:pos="9360" w:val="right"/>
+      </w:tabs>
     </w:pPr>
-    <w:rPr>
-      <w:i/>
-    </w:rPr>
-  </w:style>
-  <w:style w:customStyle="1" w:styleId="TableCaption" w:type="paragraph">
-    <w:name w:val="Table Caption"/>
-    <w:basedOn w:val="Caption"/>
-    <w:pPr>
-      <w:keepNext/>
-    </w:pPr>
-  </w:style>
-  <w:style w:customStyle="1" w:styleId="ImageCaption" w:type="paragraph">
-    <w:name w:val="Image Caption"/>
-    <w:basedOn w:val="Caption"/>
-  </w:style>
-  <w:style w:customStyle="1" w:styleId="Figure" w:type="paragraph">
-    <w:name w:val="Figure"/>
-    <w:basedOn w:val="Normal"/>
-  </w:style>
-  <w:style w:customStyle="1" w:styleId="CaptionedFigure" w:type="paragraph">
-    <w:name w:val="Captioned Figure"/>
-    <w:basedOn w:val="Figure"/>
-    <w:pPr>
-      <w:keepNext/>
-    </w:pPr>
-  </w:style>
-  <w:style w:customStyle="1" w:styleId="BodyTextChar" w:type="character">
-    <w:name w:val="Body Text Char"/>
+  </w:style>
+  <w:style w:customStyle="1" w:styleId="FooterChar" w:type="character">
+    <w:name w:val="Footer Char"/>
     <w:basedOn w:val="DefaultParagraphFont"/>
-    <w:link w:val="BodyText"/>
-  </w:style>
-  <w:style w:customStyle="1" w:styleId="VerbatimChar" w:type="character">
-    <w:name w:val="Verbatim Char"/>
-    <w:basedOn w:val="BodyTextChar"/>
-    <w:rPr>
-      <w:rFonts w:ascii="Consolas" w:hAnsi="Consolas"/>
-      <w:sz w:val="22"/>
-    </w:rPr>
-  </w:style>
-  <w:style w:customStyle="1" w:styleId="SectionNumber" w:type="character">
-    <w:name w:val="Section Number"/>
-    <w:basedOn w:val="BodyTextChar"/>
-  </w:style>
-  <w:style w:styleId="FootnoteReference" w:type="character">
-    <w:name w:val="Footnote Reference"/>
-    <w:basedOn w:val="BodyTextChar"/>
-    <w:rPr>
-      <w:vertAlign w:val="superscript"/>
-    </w:rPr>
-  </w:style>
-  <w:style w:styleId="Hyperlink" w:type="character">
-    <w:name w:val="Hyperlink"/>
-    <w:basedOn w:val="BodyTextChar"/>
-    <w:rPr>
-      <w:color w:themeColor="accent1" w:val="4F81BD"/>
-    </w:rPr>
-  </w:style>
-  <w:style w:styleId="TOCHeading" w:type="paragraph">
-    <w:name w:val="TOC Heading"/>
-    <w:basedOn w:val="Heading1"/>
-    <w:next w:val="BodyText"/>
-    <w:uiPriority w:val="39"/>
-    <w:unhideWhenUsed/>
-    <w:qFormat/>
-    <w:pPr>
-      <w:spacing w:before="240" w:line="259" w:lineRule="auto"/>
-      <w:outlineLvl w:val="9"/>
-    </w:pPr>
-    <w:rPr>
-      <w:rFonts w:asciiTheme="majorHAnsi" w:cstheme="majorBidi" w:eastAsiaTheme="majorEastAsia" w:hAnsiTheme="majorHAnsi"/>
-      <w:b w:val="0"/>
-      <w:bCs w:val="0"/>
-      <w:color w:themeColor="accent1" w:themeShade="BF" w:val="365F91"/>
+    <w:link w:val="Footer"/>
+    <w:rsid w:val="00887052"/>
+    <w:rPr>
+      <w:rFonts w:ascii="Arial" w:hAnsi="Arial"/>
+      <w:sz w:val="24"/>
+      <w:szCs w:val="24"/>
     </w:rPr>
   </w:style>
   <w:style w:type="paragraph" w:customStyle="1" w:styleId="SourceCode">
@@ -1970,44 +2455,44 @@
         <a:sysClr val="window" lastClr="FFFFFF"/>
       </a:lt1>
       <a:dk2>
-        <a:srgbClr val="1F497D"/>
+        <a:srgbClr val="44546A"/>
       </a:dk2>
       <a:lt2>
-        <a:srgbClr val="EEECE1"/>
+        <a:srgbClr val="E7E6E6"/>
       </a:lt2>
       <a:accent1>
-        <a:srgbClr val="4F81BD"/>
+        <a:srgbClr val="4472C4"/>
       </a:accent1>
       <a:accent2>
-        <a:srgbClr val="C0504D"/>
+        <a:srgbClr val="ED7D31"/>
       </a:accent2>
       <a:accent3>
-        <a:srgbClr val="9BBB59"/>
+        <a:srgbClr val="A5A5A5"/>
       </a:accent3>
       <a:accent4>
-        <a:srgbClr val="8064A2"/>
+        <a:srgbClr val="FFC000"/>
       </a:accent4>
       <a:accent5>
-        <a:srgbClr val="4BACC6"/>
+        <a:srgbClr val="5B9BD5"/>
       </a:accent5>
       <a:accent6>
-        <a:srgbClr val="F79646"/>
+        <a:srgbClr val="70AD47"/>
       </a:accent6>
       <a:hlink>
-        <a:srgbClr val="0000FF"/>
+        <a:srgbClr val="0563C1"/>
       </a:hlink>
       <a:folHlink>
-        <a:srgbClr val="800080"/>
+        <a:srgbClr val="954F72"/>
       </a:folHlink>
     </a:clrScheme>
     <a:fontScheme name="Office">
       <a:majorFont>
-        <a:latin typeface="Calibri"/>
+        <a:latin typeface="Calibri Light" panose="020F0302020204030204"/>
         <a:ea typeface=""/>
         <a:cs typeface=""/>
-        <a:font script="Jpan" typeface="ＭＳ ゴシック"/>
+        <a:font script="Jpan" typeface="游ゴシック Light"/>
         <a:font script="Hang" typeface="맑은 고딕"/>
-        <a:font script="Hans" typeface="宋体"/>
+        <a:font script="Hans" typeface="等线 Light"/>
         <a:font script="Hant" typeface="新細明體"/>
         <a:font script="Arab" typeface="Times New Roman"/>
         <a:font script="Hebr" typeface="Times New Roman"/>
@@ -2034,14 +2519,32 @@
         <a:font script="Mong" typeface="Mongolian Baiti"/>
         <a:font script="Viet" typeface="Times New Roman"/>
         <a:font script="Uigh" typeface="Microsoft Uighur"/>
+        <a:font script="Geor" typeface="Sylfaen"/>
+        <a:font script="Armn" typeface="Arial"/>
+        <a:font script="Bugi" typeface="Leelawadee UI"/>
+        <a:font script="Bopo" typeface="Microsoft JhengHei"/>
+        <a:font script="Java" typeface="Javanese Text"/>
+        <a:font script="Lisu" typeface="Segoe UI"/>
+        <a:font script="Mymr" typeface="Myanmar Text"/>
+        <a:font script="Nkoo" typeface="Ebrima"/>
+        <a:font script="Olck" typeface="Nirmala UI"/>
+        <a:font script="Osma" typeface="Ebrima"/>
+        <a:font script="Phag" typeface="Phagspa"/>
+        <a:font script="Syrn" typeface="Estrangelo Edessa"/>
+        <a:font script="Syrj" typeface="Estrangelo Edessa"/>
+        <a:font script="Syre" typeface="Estrangelo Edessa"/>
+        <a:font script="Sora" typeface="Nirmala UI"/>
+        <a:font script="Tale" typeface="Microsoft Tai Le"/>
+        <a:font script="Talu" typeface="Microsoft New Tai Lue"/>
+        <a:font script="Tfng" typeface="Ebrima"/>
       </a:majorFont>
       <a:minorFont>
-        <a:latin typeface="Cambria"/>
+        <a:latin typeface="Calibri" panose="020F0502020204030204"/>
         <a:ea typeface=""/>
         <a:cs typeface=""/>
-        <a:font script="Jpan" typeface="ＭＳ 明朝"/>
+        <a:font script="Jpan" typeface="游明朝"/>
         <a:font script="Hang" typeface="맑은 고딕"/>
-        <a:font script="Hans" typeface="宋体"/>
+        <a:font script="Hans" typeface="等线"/>
         <a:font script="Hant" typeface="新細明體"/>
         <a:font script="Arab" typeface="Arial"/>
         <a:font script="Hebr" typeface="Arial"/>
@@ -2068,6 +2571,24 @@
         <a:font script="Mong" typeface="Mongolian Baiti"/>
         <a:font script="Viet" typeface="Arial"/>
         <a:font script="Uigh" typeface="Microsoft Uighur"/>
+        <a:font script="Geor" typeface="Sylfaen"/>
+        <a:font script="Armn" typeface="Arial"/>
+        <a:font script="Bugi" typeface="Leelawadee UI"/>
+        <a:font script="Bopo" typeface="Microsoft JhengHei"/>
+        <a:font script="Java" typeface="Javanese Text"/>
+        <a:font script="Lisu" typeface="Segoe UI"/>
+        <a:font script="Mymr" typeface="Myanmar Text"/>
+        <a:font script="Nkoo" typeface="Ebrima"/>
+        <a:font script="Olck" typeface="Nirmala UI"/>
+        <a:font script="Osma" typeface="Ebrima"/>
+        <a:font script="Phag" typeface="Phagspa"/>
+        <a:font script="Syrn" typeface="Estrangelo Edessa"/>
+        <a:font script="Syrj" typeface="Estrangelo Edessa"/>
+        <a:font script="Syre" typeface="Estrangelo Edessa"/>
+        <a:font script="Sora" typeface="Nirmala UI"/>
+        <a:font script="Tale" typeface="Microsoft Tai Le"/>
+        <a:font script="Talu" typeface="Microsoft New Tai Lue"/>
+        <a:font script="Tfng" typeface="Ebrima"/>
       </a:minorFont>
     </a:fontScheme>
     <a:fmtScheme name="Office">
@@ -2079,200 +2600,141 @@
           <a:gsLst>
             <a:gs pos="0">
               <a:schemeClr val="phClr">
-                <a:tint val="50000"/>
-                <a:satMod val="300000"/>
+                <a:lumMod val="110000"/>
+                <a:satMod val="105000"/>
+                <a:tint val="67000"/>
               </a:schemeClr>
             </a:gs>
-            <a:gs pos="35000">
+            <a:gs pos="50000">
               <a:schemeClr val="phClr">
-                <a:tint val="37000"/>
-                <a:satMod val="300000"/>
+                <a:lumMod val="105000"/>
+                <a:satMod val="103000"/>
+                <a:tint val="73000"/>
               </a:schemeClr>
             </a:gs>
             <a:gs pos="100000">
               <a:schemeClr val="phClr">
-                <a:tint val="15000"/>
-                <a:satMod val="350000"/>
+                <a:lumMod val="105000"/>
+                <a:satMod val="109000"/>
+                <a:tint val="81000"/>
               </a:schemeClr>
             </a:gs>
           </a:gsLst>
-          <a:lin ang="16200000" scaled="1"/>
+          <a:lin ang="5400000" scaled="0"/>
         </a:gradFill>
         <a:gradFill rotWithShape="1">
           <a:gsLst>
             <a:gs pos="0">
               <a:schemeClr val="phClr">
-                <a:tint val="100000"/>
+                <a:satMod val="103000"/>
+                <a:lumMod val="102000"/>
+                <a:tint val="94000"/>
+              </a:schemeClr>
+            </a:gs>
+            <a:gs pos="50000">
+              <a:schemeClr val="phClr">
+                <a:satMod val="110000"/>
+                <a:lumMod val="100000"/>
                 <a:shade val="100000"/>
-                <a:satMod val="130000"/>
               </a:schemeClr>
             </a:gs>
             <a:gs pos="100000">
               <a:schemeClr val="phClr">
-                <a:tint val="50000"/>
-                <a:shade val="100000"/>
-                <a:satMod val="350000"/>
+                <a:lumMod val="99000"/>
+                <a:satMod val="120000"/>
+                <a:shade val="78000"/>
               </a:schemeClr>
             </a:gs>
           </a:gsLst>
-          <a:lin ang="16200000" scaled="0"/>
+          <a:lin ang="5400000" scaled="0"/>
         </a:gradFill>
       </a:fillStyleLst>
       <a:lnStyleLst>
-        <a:ln w="9525" cap="flat" cmpd="sng" algn="ctr">
-          <a:solidFill>
-            <a:schemeClr val="phClr">
-              <a:shade val="95000"/>
-              <a:satMod val="105000"/>
-            </a:schemeClr>
-          </a:solidFill>
-          <a:prstDash val="solid"/>
-        </a:ln>
-        <a:ln w="25400" cap="flat" cmpd="sng" algn="ctr">
+        <a:ln w="6350" cap="flat" cmpd="sng" algn="ctr">
           <a:solidFill>
             <a:schemeClr val="phClr"/>
           </a:solidFill>
           <a:prstDash val="solid"/>
+          <a:miter lim="800000"/>
         </a:ln>
-        <a:ln w="38100" cap="flat" cmpd="sng" algn="ctr">
+        <a:ln w="12700" cap="flat" cmpd="sng" algn="ctr">
           <a:solidFill>
             <a:schemeClr val="phClr"/>
           </a:solidFill>
           <a:prstDash val="solid"/>
+          <a:miter lim="800000"/>
+        </a:ln>
+        <a:ln w="19050" cap="flat" cmpd="sng" algn="ctr">
+          <a:solidFill>
+            <a:schemeClr val="phClr"/>
+          </a:solidFill>
+          <a:prstDash val="solid"/>
+          <a:miter lim="800000"/>
         </a:ln>
       </a:lnStyleLst>
       <a:effectStyleLst>
         <a:effectStyle>
+          <a:effectLst/>
+        </a:effectStyle>
+        <a:effectStyle>
+          <a:effectLst/>
+        </a:effectStyle>
+        <a:effectStyle>
           <a:effectLst>
-            <a:outerShdw blurRad="40000" dist="20000" dir="5400000" rotWithShape="0">
+            <a:outerShdw blurRad="57150" dist="19050" dir="5400000" algn="ctr" rotWithShape="0">
               <a:srgbClr val="000000">
-                <a:alpha val="38000"/>
+                <a:alpha val="63000"/>
               </a:srgbClr>
             </a:outerShdw>
           </a:effectLst>
-        </a:effectStyle>
-        <a:effectStyle>
-          <a:effectLst>
-            <a:outerShdw blurRad="40000" dist="23000" dir="5400000" rotWithShape="0">
-              <a:srgbClr val="000000">
-                <a:alpha val="35000"/>
-              </a:srgbClr>
-            </a:outerShdw>
-          </a:effectLst>
-        </a:effectStyle>
-        <a:effectStyle>
-          <a:effectLst>
-            <a:outerShdw blurRad="40000" dist="23000" dir="5400000" rotWithShape="0">
-              <a:srgbClr val="000000">
-                <a:alpha val="35000"/>
-              </a:srgbClr>
-            </a:outerShdw>
-          </a:effectLst>
-          <a:scene3d>
-            <a:camera prst="orthographicFront">
-              <a:rot lat="0" lon="0" rev="0"/>
-            </a:camera>
-            <a:lightRig rig="threePt" dir="t">
-              <a:rot lat="0" lon="0" rev="1200000"/>
-            </a:lightRig>
-          </a:scene3d>
-          <a:sp3d>
-            <a:bevelT w="63500" h="25400"/>
-          </a:sp3d>
         </a:effectStyle>
       </a:effectStyleLst>
       <a:bgFillStyleLst>
         <a:solidFill>
           <a:schemeClr val="phClr"/>
         </a:solidFill>
+        <a:solidFill>
+          <a:schemeClr val="phClr">
+            <a:tint val="95000"/>
+            <a:satMod val="170000"/>
+          </a:schemeClr>
+        </a:solidFill>
         <a:gradFill rotWithShape="1">
           <a:gsLst>
             <a:gs pos="0">
               <a:schemeClr val="phClr">
-                <a:tint val="40000"/>
-                <a:satMod val="350000"/>
+                <a:tint val="93000"/>
+                <a:satMod val="150000"/>
+                <a:shade val="98000"/>
+                <a:lumMod val="102000"/>
               </a:schemeClr>
             </a:gs>
-            <a:gs pos="40000">
+            <a:gs pos="50000">
               <a:schemeClr val="phClr">
-                <a:tint val="45000"/>
-                <a:shade val="99000"/>
-                <a:satMod val="350000"/>
+                <a:tint val="98000"/>
+                <a:satMod val="130000"/>
+                <a:shade val="90000"/>
+                <a:lumMod val="103000"/>
               </a:schemeClr>
             </a:gs>
             <a:gs pos="100000">
               <a:schemeClr val="phClr">
-                <a:shade val="20000"/>
-                <a:satMod val="255000"/>
+                <a:shade val="63000"/>
+                <a:satMod val="120000"/>
               </a:schemeClr>
             </a:gs>
           </a:gsLst>
-          <a:path path="circle">
-            <a:fillToRect l="50000" t="-80000" r="50000" b="180000"/>
-          </a:path>
-        </a:gradFill>
-        <a:gradFill rotWithShape="1">
-          <a:gsLst>
-            <a:gs pos="0">
-              <a:schemeClr val="phClr">
-                <a:tint val="80000"/>
-                <a:satMod val="300000"/>
-              </a:schemeClr>
-            </a:gs>
-            <a:gs pos="100000">
-              <a:schemeClr val="phClr">
-                <a:shade val="30000"/>
-                <a:satMod val="200000"/>
-              </a:schemeClr>
-            </a:gs>
-          </a:gsLst>
-          <a:path path="circle">
-            <a:fillToRect l="50000" t="50000" r="50000" b="50000"/>
-          </a:path>
+          <a:lin ang="5400000" scaled="0"/>
         </a:gradFill>
       </a:bgFillStyleLst>
     </a:fmtScheme>
   </a:themeElements>
-  <a:objectDefaults>
-    <a:spDef>
-      <a:spPr/>
-      <a:bodyPr/>
-      <a:lstStyle/>
-      <a:style>
-        <a:lnRef idx="1">
-          <a:schemeClr val="accent1"/>
-        </a:lnRef>
-        <a:fillRef idx="3">
-          <a:schemeClr val="accent1"/>
-        </a:fillRef>
-        <a:effectRef idx="2">
-          <a:schemeClr val="accent1"/>
-        </a:effectRef>
-        <a:fontRef idx="minor">
-          <a:schemeClr val="lt1"/>
-        </a:fontRef>
-      </a:style>
-    </a:spDef>
-    <a:lnDef>
-      <a:spPr/>
-      <a:bodyPr/>
-      <a:lstStyle/>
-      <a:style>
-        <a:lnRef idx="2">
-          <a:schemeClr val="accent1"/>
-        </a:lnRef>
-        <a:fillRef idx="0">
-          <a:schemeClr val="accent1"/>
-        </a:fillRef>
-        <a:effectRef idx="1">
-          <a:schemeClr val="accent1"/>
-        </a:effectRef>
-        <a:fontRef idx="minor">
-          <a:schemeClr val="tx1"/>
-        </a:fontRef>
-      </a:style>
-    </a:lnDef>
-  </a:objectDefaults>
+  <a:objectDefaults/>
   <a:extraClrSchemeLst/>
+  <a:extLst>
+    <a:ext uri="{05A4C25C-085E-4340-85A3-A5531E510DB2}">
+      <thm15:themeFamily xmlns:thm15="http://schemas.microsoft.com/office/thememl/2012/main" name="Office Theme" id="{62F939B6-93AF-4DB8-9C6B-D6C7DFDC589F}" vid="{4A3C46E8-61CC-4603-A589-7422A47A8E4A}"/>
+    </a:ext>
+  </a:extLst>
 </a:theme>
 </file>
--- a/public/cases/chickenpox.docx
+++ b/public/cases/chickenpox.docx
@@ -2,13 +2,13 @@
 <file path=word/document.xml><?xml version="1.0" encoding="utf-8"?>
 <w:document xmlns:w="http://schemas.openxmlformats.org/wordprocessingml/2006/main" xmlns:m="http://schemas.openxmlformats.org/officeDocument/2006/math" xmlns:r="http://schemas.openxmlformats.org/officeDocument/2006/relationships" xmlns:o="urn:schemas-microsoft-com:office:office" xmlns:v="urn:schemas-microsoft-com:vml" xmlns:w10="urn:schemas-microsoft-com:office:word" xmlns:a="http://schemas.openxmlformats.org/drawingml/2006/main" xmlns:pic="http://schemas.openxmlformats.org/drawingml/2006/picture" xmlns:wp="http://schemas.openxmlformats.org/drawingml/2006/wordprocessingDrawing">
   <w:body>
-    <w:bookmarkStart w:id="38" w:name="case-summary-chicken-pox-varicella"/>
+    <w:bookmarkStart w:id="32" w:name="chickenpox-case-summary"/>
     <w:p>
       <w:pPr>
         <w:pStyle w:val="Heading1"/>
       </w:pPr>
       <w:r>
-        <w:t xml:space="preserve">Case Summary: Chicken Pox (Varicella)</w:t>
+        <w:t xml:space="preserve">Chickenpox Case Summary</w:t>
       </w:r>
     </w:p>
     <w:p>
@@ -45,7 +45,7 @@
         </w:r>
       </w:hyperlink>
     </w:p>
-    <w:bookmarkStart w:id="25" w:name="background"/>
+    <w:bookmarkStart w:id="22" w:name="background"/>
     <w:p>
       <w:pPr>
         <w:pStyle w:val="Heading2"/>
@@ -54,77 +54,77 @@
         <w:t xml:space="preserve">Background</w:t>
       </w:r>
     </w:p>
-    <w:bookmarkStart w:id="22" w:name="etiology"/>
+    <w:p>
+      <w:pPr>
+        <w:pStyle w:val="FirstParagraph"/>
+      </w:pPr>
+      <w:r>
+        <w:rPr>
+          <w:b/>
+          <w:bCs/>
+        </w:rPr>
+        <w:t xml:space="preserve">Etiology</w:t>
+      </w:r>
+      <w:r>
+        <w:t xml:space="preserve"> </w:t>
+      </w:r>
+      <w:r>
+        <w:t xml:space="preserve">Chicken pox, or varicella, is an acute, highly contagious disease caused by the varicella-zoster virus (VZV). It primarily affects children but can occur in adults, often with more severe symptoms.</w:t>
+      </w:r>
+    </w:p>
+    <w:p>
+      <w:pPr>
+        <w:pStyle w:val="BodyText"/>
+      </w:pPr>
+      <w:r>
+        <w:rPr>
+          <w:b/>
+          <w:bCs/>
+        </w:rPr>
+        <w:t xml:space="preserve">Epidemiology</w:t>
+      </w:r>
+      <w:r>
+        <w:t xml:space="preserve"> </w:t>
+      </w:r>
+      <w:r>
+        <w:t xml:space="preserve">Prior to the introduction of the varicella vaccine, chickenpox was an almost universal childhood disease. The introduction of the vaccine has significantly reduced the incidence of chickenpox, but outbreaks still occur in populations with low vaccination coverage.</w:t>
+      </w:r>
+    </w:p>
+    <w:p>
+      <w:pPr>
+        <w:pStyle w:val="BodyText"/>
+      </w:pPr>
+      <w:r>
+        <w:rPr>
+          <w:b/>
+          <w:bCs/>
+        </w:rPr>
+        <w:t xml:space="preserve">Transmission</w:t>
+      </w:r>
+      <w:r>
+        <w:t xml:space="preserve"> </w:t>
+      </w:r>
+      <w:r>
+        <w:t xml:space="preserve">The virus spreads through direct contact with an infected person or through respiratory droplets from coughs or sneezes. The incubation period is typically 10-21 days.</w:t>
+      </w:r>
+    </w:p>
+    <w:bookmarkEnd w:id="22"/>
+    <w:bookmarkStart w:id="25" w:name="case-details"/>
+    <w:p>
+      <w:pPr>
+        <w:pStyle w:val="Heading2"/>
+      </w:pPr>
+      <w:r>
+        <w:t xml:space="preserve">Case Details</w:t>
+      </w:r>
+    </w:p>
+    <w:bookmarkStart w:id="23" w:name="patient-profile"/>
     <w:p>
       <w:pPr>
         <w:pStyle w:val="Heading3"/>
       </w:pPr>
       <w:r>
-        <w:t xml:space="preserve">Etiology</w:t>
-      </w:r>
-    </w:p>
-    <w:p>
-      <w:pPr>
-        <w:pStyle w:val="FirstParagraph"/>
-      </w:pPr>
-      <w:r>
-        <w:t xml:space="preserve">Chicken pox, or varicella, is an acute, highly contagious disease caused by the varicella-zoster virus (VZV). It primarily affects children but can occur in adults, often with more severe symptoms.</w:t>
-      </w:r>
-    </w:p>
-    <w:bookmarkEnd w:id="22"/>
-    <w:bookmarkStart w:id="23" w:name="epidemiology"/>
-    <w:p>
-      <w:pPr>
-        <w:pStyle w:val="Heading3"/>
-      </w:pPr>
-      <w:r>
-        <w:t xml:space="preserve">Epidemiology</w:t>
-      </w:r>
-    </w:p>
-    <w:p>
-      <w:pPr>
-        <w:pStyle w:val="FirstParagraph"/>
-      </w:pPr>
-      <w:r>
-        <w:t xml:space="preserve">Prior to the introduction of the varicella vaccine, chickenpox was an almost universal childhood disease. The introduction of the vaccine has significantly reduced the incidence of chickenpox, but outbreaks still occur in populations with low vaccination coverage.</w:t>
-      </w:r>
-    </w:p>
-    <w:bookmarkEnd w:id="23"/>
-    <w:bookmarkStart w:id="24" w:name="transmission"/>
-    <w:p>
-      <w:pPr>
-        <w:pStyle w:val="Heading3"/>
-      </w:pPr>
-      <w:r>
-        <w:t xml:space="preserve">Transmission</w:t>
-      </w:r>
-    </w:p>
-    <w:p>
-      <w:pPr>
-        <w:pStyle w:val="FirstParagraph"/>
-      </w:pPr>
-      <w:r>
-        <w:t xml:space="preserve">The virus spreads through direct contact with an infected person or through respiratory droplets from coughs or sneezes. The incubation period is typically 10-21 days.</w:t>
-      </w:r>
-    </w:p>
-    <w:bookmarkEnd w:id="24"/>
-    <w:bookmarkEnd w:id="25"/>
-    <w:bookmarkStart w:id="30" w:name="patient-profile-and-additional-details"/>
-    <w:p>
-      <w:pPr>
-        <w:pStyle w:val="Heading2"/>
-      </w:pPr>
-      <w:r>
-        <w:t xml:space="preserve">Patient Profile and Additional Details</w:t>
-      </w:r>
-    </w:p>
-    <w:bookmarkStart w:id="26" w:name="initial-case"/>
-    <w:p>
-      <w:pPr>
-        <w:pStyle w:val="Heading3"/>
-      </w:pPr>
-      <w:r>
-        <w:t xml:space="preserve">Initial Case</w:t>
+        <w:t xml:space="preserve">Patient Profile</w:t>
       </w:r>
     </w:p>
     <w:p>
@@ -144,9 +144,11 @@
       <w:r>
         <w:t xml:space="preserve">Kevin, 7-year-old male</w:t>
       </w:r>
-      <w:r>
-        <w:br/>
-      </w:r>
+    </w:p>
+    <w:p>
+      <w:pPr>
+        <w:pStyle w:val="BodyText"/>
+      </w:pPr>
       <w:r>
         <w:rPr>
           <w:b/>
@@ -170,200 +172,211 @@
           <w:b/>
           <w:bCs/>
         </w:rPr>
-        <w:t xml:space="preserve">Symptoms at Presentation:</w:t>
-      </w:r>
-      <w:r>
-        <w:t xml:space="preserve"> </w:t>
-      </w:r>
-      <w:r>
-        <w:t xml:space="preserve">- Fever</w:t>
-      </w:r>
-      <w:r>
-        <w:t xml:space="preserve"> </w:t>
-      </w:r>
-      <w:r>
-        <w:t xml:space="preserve">- Fatigue and malaise</w:t>
-      </w:r>
-      <w:r>
-        <w:t xml:space="preserve"> </w:t>
-      </w:r>
-      <w:r>
-        <w:t xml:space="preserve">- Rash characterized by itchy, fluid-filled blisters that started on the face and trunk and then spread to other parts of the body</w:t>
-      </w:r>
-    </w:p>
-    <w:bookmarkEnd w:id="26"/>
-    <w:bookmarkStart w:id="27" w:name="physical-examination"/>
+        <w:t xml:space="preserve">Symptoms</w:t>
+      </w:r>
+    </w:p>
+    <w:p>
+      <w:pPr>
+        <w:numPr>
+          <w:ilvl w:val="0"/>
+          <w:numId w:val="1002"/>
+        </w:numPr>
+      </w:pPr>
+      <w:r>
+        <w:t xml:space="preserve">Fever</w:t>
+      </w:r>
+    </w:p>
+    <w:p>
+      <w:pPr>
+        <w:numPr>
+          <w:ilvl w:val="0"/>
+          <w:numId w:val="1002"/>
+        </w:numPr>
+      </w:pPr>
+      <w:r>
+        <w:t xml:space="preserve">Fatigue and malaise</w:t>
+      </w:r>
+    </w:p>
+    <w:p>
+      <w:pPr>
+        <w:numPr>
+          <w:ilvl w:val="0"/>
+          <w:numId w:val="1002"/>
+        </w:numPr>
+      </w:pPr>
+      <w:r>
+        <w:t xml:space="preserve">Rash characterized by itchy, fluid-filled blisters that started on the face and trunk and then spread to other parts of the body</w:t>
+      </w:r>
+    </w:p>
+    <w:p>
+      <w:pPr>
+        <w:pStyle w:val="FirstParagraph"/>
+      </w:pPr>
+      <w:r>
+        <w:rPr>
+          <w:b/>
+          <w:bCs/>
+        </w:rPr>
+        <w:t xml:space="preserve">Physical Examination</w:t>
+      </w:r>
+    </w:p>
+    <w:p>
+      <w:pPr>
+        <w:numPr>
+          <w:ilvl w:val="0"/>
+          <w:numId w:val="1003"/>
+        </w:numPr>
+      </w:pPr>
+      <w:r>
+        <w:t xml:space="preserve">Clusters of vesicular lesions in various stages of development and healing, some of which have become pustular and crusted over</w:t>
+      </w:r>
+    </w:p>
+    <w:p>
+      <w:pPr>
+        <w:numPr>
+          <w:ilvl w:val="0"/>
+          <w:numId w:val="1003"/>
+        </w:numPr>
+      </w:pPr>
+      <w:r>
+        <w:t xml:space="preserve">Generalized itching and discomfort</w:t>
+      </w:r>
+    </w:p>
+    <w:p>
+      <w:pPr>
+        <w:pStyle w:val="FirstParagraph"/>
+      </w:pPr>
+      <w:r>
+        <w:rPr>
+          <w:b/>
+          <w:bCs/>
+        </w:rPr>
+        <w:t xml:space="preserve">Tests</w:t>
+      </w:r>
+    </w:p>
+    <w:p>
+      <w:pPr>
+        <w:numPr>
+          <w:ilvl w:val="0"/>
+          <w:numId w:val="1004"/>
+        </w:numPr>
+      </w:pPr>
+      <w:r>
+        <w:t xml:space="preserve">Clinical diagnosis based on the characteristic appearance of the rash</w:t>
+      </w:r>
+    </w:p>
+    <w:p>
+      <w:pPr>
+        <w:numPr>
+          <w:ilvl w:val="0"/>
+          <w:numId w:val="1004"/>
+        </w:numPr>
+      </w:pPr>
+      <w:r>
+        <w:t xml:space="preserve">If necessary, direct fluorescent antibody staining of vesicular fluid or polymerase chain reaction (PCR) of lesion samples can confirm VZV infection</w:t>
+      </w:r>
+    </w:p>
+    <w:p>
+      <w:pPr>
+        <w:pStyle w:val="FirstParagraph"/>
+      </w:pPr>
+      <w:r>
+        <w:rPr>
+          <w:b/>
+          <w:bCs/>
+        </w:rPr>
+        <w:t xml:space="preserve">Treatment and Management</w:t>
+      </w:r>
+    </w:p>
+    <w:p>
+      <w:pPr>
+        <w:numPr>
+          <w:ilvl w:val="0"/>
+          <w:numId w:val="1005"/>
+        </w:numPr>
+      </w:pPr>
+      <w:r>
+        <w:t xml:space="preserve">Isolation to prevent the spread of the virus</w:t>
+      </w:r>
+    </w:p>
+    <w:p>
+      <w:pPr>
+        <w:numPr>
+          <w:ilvl w:val="0"/>
+          <w:numId w:val="1005"/>
+        </w:numPr>
+      </w:pPr>
+      <w:r>
+        <w:t xml:space="preserve">Antihistamines for itching</w:t>
+      </w:r>
+    </w:p>
+    <w:p>
+      <w:pPr>
+        <w:numPr>
+          <w:ilvl w:val="0"/>
+          <w:numId w:val="1005"/>
+        </w:numPr>
+      </w:pPr>
+      <w:r>
+        <w:t xml:space="preserve">Acetaminophen for fever (avoid aspirin due to the risk of Reye’s syndrome)</w:t>
+      </w:r>
+    </w:p>
+    <w:p>
+      <w:pPr>
+        <w:numPr>
+          <w:ilvl w:val="0"/>
+          <w:numId w:val="1005"/>
+        </w:numPr>
+      </w:pPr>
+      <w:r>
+        <w:t xml:space="preserve">Calamine lotion and oatmeal baths for symptom relief</w:t>
+      </w:r>
+    </w:p>
+    <w:p>
+      <w:pPr>
+        <w:numPr>
+          <w:ilvl w:val="0"/>
+          <w:numId w:val="1005"/>
+        </w:numPr>
+      </w:pPr>
+      <w:r>
+        <w:t xml:space="preserve">In severe cases or for high-risk groups, antiviral medications such as acyclovir may be administered</w:t>
+      </w:r>
+    </w:p>
+    <w:bookmarkEnd w:id="23"/>
+    <w:bookmarkStart w:id="24" w:name="subsequent-cases"/>
     <w:p>
       <w:pPr>
         <w:pStyle w:val="Heading3"/>
       </w:pPr>
       <w:r>
-        <w:t xml:space="preserve">Physical Examination</w:t>
-      </w:r>
-    </w:p>
-    <w:p>
-      <w:pPr>
-        <w:pStyle w:val="Compact"/>
-        <w:numPr>
-          <w:ilvl w:val="0"/>
-          <w:numId w:val="1002"/>
-        </w:numPr>
-      </w:pPr>
-      <w:r>
-        <w:t xml:space="preserve">Clusters of vesicular lesions in various stages of development and healing, some of which have become pustular and crusted over</w:t>
-      </w:r>
-    </w:p>
-    <w:p>
-      <w:pPr>
-        <w:pStyle w:val="Compact"/>
-        <w:numPr>
-          <w:ilvl w:val="0"/>
-          <w:numId w:val="1002"/>
-        </w:numPr>
-      </w:pPr>
-      <w:r>
-        <w:t xml:space="preserve">Generalized itching and discomfort</w:t>
-      </w:r>
-    </w:p>
-    <w:bookmarkEnd w:id="27"/>
-    <w:bookmarkStart w:id="28" w:name="laboratory-and-diagnostic-tests"/>
-    <w:p>
-      <w:pPr>
-        <w:pStyle w:val="Heading3"/>
-      </w:pPr>
-      <w:r>
-        <w:t xml:space="preserve">Laboratory and Diagnostic Tests</w:t>
-      </w:r>
-    </w:p>
-    <w:p>
-      <w:pPr>
-        <w:pStyle w:val="Compact"/>
-        <w:numPr>
-          <w:ilvl w:val="0"/>
-          <w:numId w:val="1003"/>
-        </w:numPr>
-      </w:pPr>
-      <w:r>
-        <w:t xml:space="preserve">Clinical diagnosis based on the characteristic appearance of the rash</w:t>
-      </w:r>
-    </w:p>
-    <w:p>
-      <w:pPr>
-        <w:pStyle w:val="Compact"/>
-        <w:numPr>
-          <w:ilvl w:val="0"/>
-          <w:numId w:val="1003"/>
-        </w:numPr>
-      </w:pPr>
-      <w:r>
-        <w:t xml:space="preserve">If necessary, direct fluorescent antibody staining of vesicular fluid or polymerase chain reaction (PCR) of lesion samples can confirm VZV infection</w:t>
-      </w:r>
-    </w:p>
-    <w:bookmarkEnd w:id="28"/>
-    <w:bookmarkStart w:id="29" w:name="treatment-and-management"/>
-    <w:p>
-      <w:pPr>
-        <w:pStyle w:val="Heading3"/>
-      </w:pPr>
-      <w:r>
-        <w:t xml:space="preserve">Treatment and Management</w:t>
-      </w:r>
-    </w:p>
-    <w:p>
-      <w:pPr>
-        <w:pStyle w:val="Compact"/>
-        <w:numPr>
-          <w:ilvl w:val="0"/>
-          <w:numId w:val="1004"/>
-        </w:numPr>
-      </w:pPr>
-      <w:r>
-        <w:t xml:space="preserve">Isolation to prevent the spread of the virus</w:t>
-      </w:r>
-    </w:p>
-    <w:p>
-      <w:pPr>
-        <w:pStyle w:val="Compact"/>
-        <w:numPr>
-          <w:ilvl w:val="0"/>
-          <w:numId w:val="1004"/>
-        </w:numPr>
-      </w:pPr>
-      <w:r>
-        <w:t xml:space="preserve">Antihistamines for itching</w:t>
-      </w:r>
-    </w:p>
-    <w:p>
-      <w:pPr>
-        <w:pStyle w:val="Compact"/>
-        <w:numPr>
-          <w:ilvl w:val="0"/>
-          <w:numId w:val="1004"/>
-        </w:numPr>
-      </w:pPr>
-      <w:r>
-        <w:t xml:space="preserve">Acetaminophen for fever (avoid aspirin due to the risk of Reye’s syndrome)</w:t>
-      </w:r>
-    </w:p>
-    <w:p>
-      <w:pPr>
-        <w:pStyle w:val="Compact"/>
-        <w:numPr>
-          <w:ilvl w:val="0"/>
-          <w:numId w:val="1004"/>
-        </w:numPr>
-      </w:pPr>
-      <w:r>
-        <w:t xml:space="preserve">Calamine lotion and oatmeal baths for symptom relief</w:t>
-      </w:r>
-    </w:p>
-    <w:p>
-      <w:pPr>
-        <w:pStyle w:val="Compact"/>
-        <w:numPr>
-          <w:ilvl w:val="0"/>
-          <w:numId w:val="1004"/>
-        </w:numPr>
-      </w:pPr>
-      <w:r>
-        <w:t xml:space="preserve">In severe cases or for high-risk groups, antiviral medications such as acyclovir may be administered</w:t>
-      </w:r>
-    </w:p>
-    <w:bookmarkEnd w:id="29"/>
-    <w:bookmarkEnd w:id="30"/>
-    <w:bookmarkStart w:id="31" w:name="subsequent-cases"/>
+        <w:t xml:space="preserve">Subsequent Cases</w:t>
+      </w:r>
+    </w:p>
+    <w:p>
+      <w:pPr>
+        <w:pStyle w:val="FirstParagraph"/>
+      </w:pPr>
+      <w:r>
+        <w:t xml:space="preserve">Following Kevin’s diagnosis, three other children in his class presented with similar symptoms within two weeks, confirming a mini-outbreak at his primary school.</w:t>
+      </w:r>
+    </w:p>
+    <w:bookmarkEnd w:id="24"/>
+    <w:bookmarkEnd w:id="25"/>
+    <w:bookmarkStart w:id="26" w:name="learning-objectives"/>
     <w:p>
       <w:pPr>
         <w:pStyle w:val="Heading2"/>
       </w:pPr>
       <w:r>
-        <w:t xml:space="preserve">Subsequent Cases</w:t>
-      </w:r>
-    </w:p>
-    <w:p>
-      <w:pPr>
-        <w:pStyle w:val="FirstParagraph"/>
-      </w:pPr>
-      <w:r>
-        <w:t xml:space="preserve">Following Kevin’s diagnosis, three other children in his class presented with similar symptoms within two weeks, confirming a mini-outbreak at his primary school.</w:t>
-      </w:r>
-    </w:p>
-    <w:bookmarkEnd w:id="31"/>
-    <w:bookmarkStart w:id="32" w:name="learning-objectives"/>
-    <w:p>
-      <w:pPr>
-        <w:pStyle w:val="Heading2"/>
-      </w:pPr>
-      <w:r>
         <w:t xml:space="preserve">Learning Objectives</w:t>
       </w:r>
     </w:p>
     <w:p>
       <w:pPr>
-        <w:pStyle w:val="Compact"/>
-        <w:numPr>
-          <w:ilvl w:val="0"/>
-          <w:numId w:val="1005"/>
+        <w:numPr>
+          <w:ilvl w:val="0"/>
+          <w:numId w:val="1006"/>
         </w:numPr>
       </w:pPr>
       <w:r>
@@ -376,34 +389,31 @@
     </w:p>
     <w:p>
       <w:pPr>
-        <w:pStyle w:val="Compact"/>
         <w:numPr>
           <w:ilvl w:val="1"/>
+          <w:numId w:val="1007"/>
+        </w:numPr>
+      </w:pPr>
+      <w:r>
+        <w:t xml:space="preserve">Recognize the classic symptoms and rash development stages.</w:t>
+      </w:r>
+    </w:p>
+    <w:p>
+      <w:pPr>
+        <w:numPr>
+          <w:ilvl w:val="1"/>
+          <w:numId w:val="1007"/>
+        </w:numPr>
+      </w:pPr>
+      <w:r>
+        <w:t xml:space="preserve">Identify appropriate diagnostic techniques for confirmation when needed.</w:t>
+      </w:r>
+    </w:p>
+    <w:p>
+      <w:pPr>
+        <w:numPr>
+          <w:ilvl w:val="0"/>
           <w:numId w:val="1006"/>
-        </w:numPr>
-      </w:pPr>
-      <w:r>
-        <w:t xml:space="preserve">Recognize the classic symptoms and rash development stages.</w:t>
-      </w:r>
-    </w:p>
-    <w:p>
-      <w:pPr>
-        <w:pStyle w:val="Compact"/>
-        <w:numPr>
-          <w:ilvl w:val="1"/>
-          <w:numId w:val="1006"/>
-        </w:numPr>
-      </w:pPr>
-      <w:r>
-        <w:t xml:space="preserve">Identify appropriate diagnostic techniques for confirmation when needed.</w:t>
-      </w:r>
-    </w:p>
-    <w:p>
-      <w:pPr>
-        <w:pStyle w:val="Compact"/>
-        <w:numPr>
-          <w:ilvl w:val="0"/>
-          <w:numId w:val="1005"/>
         </w:numPr>
       </w:pPr>
       <w:r>
@@ -416,10 +426,9 @@
     </w:p>
     <w:p>
       <w:pPr>
-        <w:pStyle w:val="Compact"/>
         <w:numPr>
           <w:ilvl w:val="1"/>
-          <w:numId w:val="1007"/>
+          <w:numId w:val="1008"/>
         </w:numPr>
       </w:pPr>
       <w:r>
@@ -428,10 +437,9 @@
     </w:p>
     <w:p>
       <w:pPr>
-        <w:pStyle w:val="Compact"/>
         <w:numPr>
           <w:ilvl w:val="1"/>
-          <w:numId w:val="1007"/>
+          <w:numId w:val="1008"/>
         </w:numPr>
       </w:pPr>
       <w:r>
@@ -440,10 +448,9 @@
     </w:p>
     <w:p>
       <w:pPr>
-        <w:pStyle w:val="Compact"/>
-        <w:numPr>
-          <w:ilvl w:val="0"/>
-          <w:numId w:val="1005"/>
+        <w:numPr>
+          <w:ilvl w:val="0"/>
+          <w:numId w:val="1006"/>
         </w:numPr>
       </w:pPr>
       <w:r>
@@ -456,10 +463,9 @@
     </w:p>
     <w:p>
       <w:pPr>
-        <w:pStyle w:val="Compact"/>
         <w:numPr>
           <w:ilvl w:val="1"/>
-          <w:numId w:val="1008"/>
+          <w:numId w:val="1009"/>
         </w:numPr>
       </w:pPr>
       <w:r>
@@ -468,10 +474,9 @@
     </w:p>
     <w:p>
       <w:pPr>
-        <w:pStyle w:val="Compact"/>
         <w:numPr>
           <w:ilvl w:val="1"/>
-          <w:numId w:val="1008"/>
+          <w:numId w:val="1009"/>
         </w:numPr>
       </w:pPr>
       <w:r>
@@ -480,10 +485,9 @@
     </w:p>
     <w:p>
       <w:pPr>
-        <w:pStyle w:val="Compact"/>
-        <w:numPr>
-          <w:ilvl w:val="0"/>
-          <w:numId w:val="1005"/>
+        <w:numPr>
+          <w:ilvl w:val="0"/>
+          <w:numId w:val="1006"/>
         </w:numPr>
       </w:pPr>
       <w:r>
@@ -496,10 +500,9 @@
     </w:p>
     <w:p>
       <w:pPr>
-        <w:pStyle w:val="Compact"/>
         <w:numPr>
           <w:ilvl w:val="1"/>
-          <w:numId w:val="1009"/>
+          <w:numId w:val="1010"/>
         </w:numPr>
       </w:pPr>
       <w:r>
@@ -508,18 +511,17 @@
     </w:p>
     <w:p>
       <w:pPr>
-        <w:pStyle w:val="Compact"/>
         <w:numPr>
           <w:ilvl w:val="1"/>
-          <w:numId w:val="1009"/>
+          <w:numId w:val="1010"/>
         </w:numPr>
       </w:pPr>
       <w:r>
         <w:t xml:space="preserve">Advocate for vaccination and inform about the risks of vaccine hesitancy.</w:t>
       </w:r>
     </w:p>
-    <w:bookmarkEnd w:id="32"/>
-    <w:bookmarkStart w:id="35" w:name="actions-and-outcomes"/>
+    <w:bookmarkEnd w:id="26"/>
+    <w:bookmarkStart w:id="29" w:name="actions-and-outcomes"/>
     <w:p>
       <w:pPr>
         <w:pStyle w:val="Heading2"/>
@@ -528,7 +530,7 @@
         <w:t xml:space="preserve">Actions and Outcomes</w:t>
       </w:r>
     </w:p>
-    <w:bookmarkStart w:id="33" w:name="actions-taken"/>
+    <w:bookmarkStart w:id="27" w:name="actions-taken"/>
     <w:p>
       <w:pPr>
         <w:pStyle w:val="Heading3"/>
@@ -539,10 +541,9 @@
     </w:p>
     <w:p>
       <w:pPr>
-        <w:pStyle w:val="Compact"/>
-        <w:numPr>
-          <w:ilvl w:val="0"/>
-          <w:numId w:val="1010"/>
+        <w:numPr>
+          <w:ilvl w:val="0"/>
+          <w:numId w:val="1011"/>
         </w:numPr>
       </w:pPr>
       <w:r>
@@ -555,34 +556,31 @@
     </w:p>
     <w:p>
       <w:pPr>
-        <w:pStyle w:val="Compact"/>
         <w:numPr>
           <w:ilvl w:val="1"/>
+          <w:numId w:val="1012"/>
+        </w:numPr>
+      </w:pPr>
+      <w:r>
+        <w:t xml:space="preserve">Kevin and the subsequent cases were isolated until the lesions crusted over to prevent further spread.</w:t>
+      </w:r>
+    </w:p>
+    <w:p>
+      <w:pPr>
+        <w:numPr>
+          <w:ilvl w:val="1"/>
+          <w:numId w:val="1012"/>
+        </w:numPr>
+      </w:pPr>
+      <w:r>
+        <w:t xml:space="preserve">Enhanced hygiene practices, including hand hygiene and surface disinfection, were implemented at the school.</w:t>
+      </w:r>
+    </w:p>
+    <w:p>
+      <w:pPr>
+        <w:numPr>
+          <w:ilvl w:val="0"/>
           <w:numId w:val="1011"/>
-        </w:numPr>
-      </w:pPr>
-      <w:r>
-        <w:t xml:space="preserve">Kevin and the subsequent cases were isolated until the lesions crusted over to prevent further spread.</w:t>
-      </w:r>
-    </w:p>
-    <w:p>
-      <w:pPr>
-        <w:pStyle w:val="Compact"/>
-        <w:numPr>
-          <w:ilvl w:val="1"/>
-          <w:numId w:val="1011"/>
-        </w:numPr>
-      </w:pPr>
-      <w:r>
-        <w:t xml:space="preserve">Enhanced hygiene practices, including hand hygiene and surface disinfection, were implemented at the school.</w:t>
-      </w:r>
-    </w:p>
-    <w:p>
-      <w:pPr>
-        <w:pStyle w:val="Compact"/>
-        <w:numPr>
-          <w:ilvl w:val="0"/>
-          <w:numId w:val="1010"/>
         </w:numPr>
       </w:pPr>
       <w:r>
@@ -595,10 +593,9 @@
     </w:p>
     <w:p>
       <w:pPr>
-        <w:pStyle w:val="Compact"/>
         <w:numPr>
           <w:ilvl w:val="1"/>
-          <w:numId w:val="1012"/>
+          <w:numId w:val="1013"/>
         </w:numPr>
       </w:pPr>
       <w:r>
@@ -607,18 +604,17 @@
     </w:p>
     <w:p>
       <w:pPr>
-        <w:pStyle w:val="Compact"/>
         <w:numPr>
           <w:ilvl w:val="1"/>
-          <w:numId w:val="1012"/>
+          <w:numId w:val="1013"/>
         </w:numPr>
       </w:pPr>
       <w:r>
         <w:t xml:space="preserve">Educational sessions for parents and school staff highlighted the importance of the varicella vaccine and addressed vaccine-related concerns.</w:t>
       </w:r>
     </w:p>
-    <w:bookmarkEnd w:id="33"/>
-    <w:bookmarkStart w:id="34" w:name="outcomes"/>
+    <w:bookmarkEnd w:id="27"/>
+    <w:bookmarkStart w:id="28" w:name="outcomes"/>
     <w:p>
       <w:pPr>
         <w:pStyle w:val="Heading3"/>
@@ -629,10 +625,9 @@
     </w:p>
     <w:p>
       <w:pPr>
-        <w:pStyle w:val="Compact"/>
-        <w:numPr>
-          <w:ilvl w:val="0"/>
-          <w:numId w:val="1013"/>
+        <w:numPr>
+          <w:ilvl w:val="0"/>
+          <w:numId w:val="1014"/>
         </w:numPr>
       </w:pPr>
       <w:r>
@@ -641,10 +636,9 @@
     </w:p>
     <w:p>
       <w:pPr>
-        <w:pStyle w:val="Compact"/>
-        <w:numPr>
-          <w:ilvl w:val="0"/>
-          <w:numId w:val="1013"/>
+        <w:numPr>
+          <w:ilvl w:val="0"/>
+          <w:numId w:val="1014"/>
         </w:numPr>
       </w:pPr>
       <w:r>
@@ -653,19 +647,18 @@
     </w:p>
     <w:p>
       <w:pPr>
-        <w:pStyle w:val="Compact"/>
-        <w:numPr>
-          <w:ilvl w:val="0"/>
-          <w:numId w:val="1013"/>
+        <w:numPr>
+          <w:ilvl w:val="0"/>
+          <w:numId w:val="1014"/>
         </w:numPr>
       </w:pPr>
       <w:r>
         <w:t xml:space="preserve">Improved awareness about chickenpox transmission and prevention among parents, children, and school staff.</w:t>
       </w:r>
     </w:p>
-    <w:bookmarkEnd w:id="34"/>
-    <w:bookmarkEnd w:id="35"/>
-    <w:bookmarkStart w:id="36" w:name="reflection"/>
+    <w:bookmarkEnd w:id="28"/>
+    <w:bookmarkEnd w:id="29"/>
+    <w:bookmarkStart w:id="30" w:name="reflection"/>
     <w:p>
       <w:pPr>
         <w:pStyle w:val="Heading2"/>
@@ -682,8 +675,8 @@
         <w:t xml:space="preserve">This chickenpox outbreak in Kevin’s school highlights the critical importance of vaccination in preventing communicable diseases. It serves as a reminder of the potential consequences of vaccine deferral and the need for robust public health education and intervention strategies.</w:t>
       </w:r>
     </w:p>
-    <w:bookmarkEnd w:id="36"/>
-    <w:bookmarkStart w:id="37" w:name="discussion-questions"/>
+    <w:bookmarkEnd w:id="30"/>
+    <w:bookmarkStart w:id="31" w:name="discussion-questions"/>
     <w:p>
       <w:pPr>
         <w:pStyle w:val="Heading2"/>
@@ -694,10 +687,9 @@
     </w:p>
     <w:p>
       <w:pPr>
-        <w:pStyle w:val="Compact"/>
-        <w:numPr>
-          <w:ilvl w:val="0"/>
-          <w:numId w:val="1014"/>
+        <w:numPr>
+          <w:ilvl w:val="0"/>
+          <w:numId w:val="1015"/>
         </w:numPr>
       </w:pPr>
       <w:r>
@@ -710,34 +702,31 @@
     </w:p>
     <w:p>
       <w:pPr>
-        <w:pStyle w:val="Compact"/>
         <w:numPr>
           <w:ilvl w:val="1"/>
+          <w:numId w:val="1016"/>
+        </w:numPr>
+      </w:pPr>
+      <w:r>
+        <w:t xml:space="preserve">What are the key clinical features that should raise suspicion for chickenpox in a pediatric patient?</w:t>
+      </w:r>
+    </w:p>
+    <w:p>
+      <w:pPr>
+        <w:numPr>
+          <w:ilvl w:val="1"/>
+          <w:numId w:val="1016"/>
+        </w:numPr>
+      </w:pPr>
+      <w:r>
+        <w:t xml:space="preserve">When should laboratory tests be employed to confirm a diagnosis of chickenpox?</w:t>
+      </w:r>
+    </w:p>
+    <w:p>
+      <w:pPr>
+        <w:numPr>
+          <w:ilvl w:val="0"/>
           <w:numId w:val="1015"/>
-        </w:numPr>
-      </w:pPr>
-      <w:r>
-        <w:t xml:space="preserve">What are the key clinical features that should raise suspicion for chickenpox in a pediatric patient?</w:t>
-      </w:r>
-    </w:p>
-    <w:p>
-      <w:pPr>
-        <w:pStyle w:val="Compact"/>
-        <w:numPr>
-          <w:ilvl w:val="1"/>
-          <w:numId w:val="1015"/>
-        </w:numPr>
-      </w:pPr>
-      <w:r>
-        <w:t xml:space="preserve">When should laboratory tests be employed to confirm a diagnosis of chickenpox?</w:t>
-      </w:r>
-    </w:p>
-    <w:p>
-      <w:pPr>
-        <w:pStyle w:val="Compact"/>
-        <w:numPr>
-          <w:ilvl w:val="0"/>
-          <w:numId w:val="1014"/>
         </w:numPr>
       </w:pPr>
       <w:r>
@@ -750,10 +739,9 @@
     </w:p>
     <w:p>
       <w:pPr>
-        <w:pStyle w:val="Compact"/>
         <w:numPr>
           <w:ilvl w:val="1"/>
-          <w:numId w:val="1016"/>
+          <w:numId w:val="1017"/>
         </w:numPr>
       </w:pPr>
       <w:r>
@@ -762,10 +750,9 @@
     </w:p>
     <w:p>
       <w:pPr>
-        <w:pStyle w:val="Compact"/>
         <w:numPr>
           <w:ilvl w:val="1"/>
-          <w:numId w:val="1016"/>
+          <w:numId w:val="1017"/>
         </w:numPr>
       </w:pPr>
       <w:r>
@@ -774,10 +761,9 @@
     </w:p>
     <w:p>
       <w:pPr>
-        <w:pStyle w:val="Compact"/>
-        <w:numPr>
-          <w:ilvl w:val="0"/>
-          <w:numId w:val="1014"/>
+        <w:numPr>
+          <w:ilvl w:val="0"/>
+          <w:numId w:val="1015"/>
         </w:numPr>
       </w:pPr>
       <w:r>
@@ -790,10 +776,9 @@
     </w:p>
     <w:p>
       <w:pPr>
-        <w:pStyle w:val="Compact"/>
         <w:numPr>
           <w:ilvl w:val="1"/>
-          <w:numId w:val="1017"/>
+          <w:numId w:val="1018"/>
         </w:numPr>
       </w:pPr>
       <w:r>
@@ -802,10 +787,9 @@
     </w:p>
     <w:p>
       <w:pPr>
-        <w:pStyle w:val="Compact"/>
         <w:numPr>
           <w:ilvl w:val="1"/>
-          <w:numId w:val="1017"/>
+          <w:numId w:val="1018"/>
         </w:numPr>
       </w:pPr>
       <w:r>
@@ -814,10 +798,9 @@
     </w:p>
     <w:p>
       <w:pPr>
-        <w:pStyle w:val="Compact"/>
-        <w:numPr>
-          <w:ilvl w:val="0"/>
-          <w:numId w:val="1014"/>
+        <w:numPr>
+          <w:ilvl w:val="0"/>
+          <w:numId w:val="1015"/>
         </w:numPr>
       </w:pPr>
       <w:r>
@@ -830,10 +813,9 @@
     </w:p>
     <w:p>
       <w:pPr>
-        <w:pStyle w:val="Compact"/>
         <w:numPr>
           <w:ilvl w:val="1"/>
-          <w:numId w:val="1018"/>
+          <w:numId w:val="1019"/>
         </w:numPr>
       </w:pPr>
       <w:r>
@@ -842,18 +824,17 @@
     </w:p>
     <w:p>
       <w:pPr>
-        <w:pStyle w:val="Compact"/>
         <w:numPr>
           <w:ilvl w:val="1"/>
-          <w:numId w:val="1018"/>
+          <w:numId w:val="1019"/>
         </w:numPr>
       </w:pPr>
       <w:r>
         <w:t xml:space="preserve">How can public health nurses advocate for higher vaccination rates and dispel myths about vaccines?</w:t>
       </w:r>
     </w:p>
-    <w:bookmarkEnd w:id="37"/>
-    <w:bookmarkEnd w:id="38"/>
+    <w:bookmarkEnd w:id="31"/>
+    <w:bookmarkEnd w:id="32"/>
     <w:sectPr/>
   </w:body>
 </w:document>
@@ -1137,6 +1118,9 @@
     <w:abstractNumId w:val="991"/>
   </w:num>
   <w:num w:numId="1005">
+    <w:abstractNumId w:val="991"/>
+  </w:num>
+  <w:num w:numId="1006">
     <w:abstractNumId w:val="99411"/>
     <w:lvlOverride w:ilvl="0">
       <w:startOverride w:val="1"/>
@@ -1165,9 +1149,6 @@
     <w:lvlOverride w:ilvl="8">
       <w:startOverride w:val="1"/>
     </w:lvlOverride>
-  </w:num>
-  <w:num w:numId="1006">
-    <w:abstractNumId w:val="991"/>
   </w:num>
   <w:num w:numId="1007">
     <w:abstractNumId w:val="991"/>
@@ -1179,6 +1160,9 @@
     <w:abstractNumId w:val="991"/>
   </w:num>
   <w:num w:numId="1010">
+    <w:abstractNumId w:val="991"/>
+  </w:num>
+  <w:num w:numId="1011">
     <w:abstractNumId w:val="99411"/>
     <w:lvlOverride w:ilvl="0">
       <w:startOverride w:val="1"/>
@@ -1207,9 +1191,6 @@
     <w:lvlOverride w:ilvl="8">
       <w:startOverride w:val="1"/>
     </w:lvlOverride>
-  </w:num>
-  <w:num w:numId="1011">
-    <w:abstractNumId w:val="991"/>
   </w:num>
   <w:num w:numId="1012">
     <w:abstractNumId w:val="991"/>
@@ -1218,6 +1199,9 @@
     <w:abstractNumId w:val="991"/>
   </w:num>
   <w:num w:numId="1014">
+    <w:abstractNumId w:val="991"/>
+  </w:num>
+  <w:num w:numId="1015">
     <w:abstractNumId w:val="99411"/>
     <w:lvlOverride w:ilvl="0">
       <w:startOverride w:val="1"/>
@@ -1246,9 +1230,6 @@
     <w:lvlOverride w:ilvl="8">
       <w:startOverride w:val="1"/>
     </w:lvlOverride>
-  </w:num>
-  <w:num w:numId="1015">
-    <w:abstractNumId w:val="991"/>
   </w:num>
   <w:num w:numId="1016">
     <w:abstractNumId w:val="991"/>
@@ -1257,6 +1238,9 @@
     <w:abstractNumId w:val="991"/>
   </w:num>
   <w:num w:numId="1018">
+    <w:abstractNumId w:val="991"/>
+  </w:num>
+  <w:num w:numId="1019">
     <w:abstractNumId w:val="991"/>
   </w:num>
 </w:numbering>
